--- a/public/resume/Hugh-Berryman-Resume-2024.docx
+++ b/public/resume/Hugh-Berryman-Resume-2024.docx
@@ -71,17 +71,14 @@
           <w:tab w:val="left" w:pos="7740"/>
           <w:tab w:val="left" w:pos="7760"/>
         </w:tabs>
-        <w:bidi w:val="0"/>
         <w:spacing w:before="0" w:line="310" w:lineRule="auto"/>
-        <w:ind w:left="0" w:right="0" w:firstLine="0"/>
-        <w:jc w:val="left"/>
         <w:rPr>
           <w:rFonts w:ascii="Lato Bold" w:cs="Lato Bold" w:hAnsi="Lato Bold" w:eastAsia="Lato Bold"/>
           <w:outline w:val="0"/>
           <w:color w:val="111111"/>
           <w:sz w:val="36"/>
           <w:szCs w:val="36"/>
-          <w:rtl w:val="0"/>
+          <w:u w:color="111111"/>
           <w14:textFill>
             <w14:solidFill>
               <w14:srgbClr w14:val="111111"/>
@@ -96,6 +93,7 @@
           <w:color w:val="111111"/>
           <w:sz w:val="36"/>
           <w:szCs w:val="36"/>
+          <w:u w:color="111111"/>
           <w:rtl w:val="0"/>
           <w:lang w:val="en-US"/>
           <w14:textFill>
@@ -113,6 +111,7 @@
           <w:color w:val="111111"/>
           <w:sz w:val="36"/>
           <w:szCs w:val="36"/>
+          <w:u w:color="111111"/>
           <w:rtl w:val="0"/>
           <w:lang w:val="en-US"/>
           <w14:textFill>
@@ -130,6 +129,7 @@
           <w:color w:val="111111"/>
           <w:sz w:val="36"/>
           <w:szCs w:val="36"/>
+          <w:u w:color="111111"/>
           <w:rtl w:val="0"/>
           <w:lang w:val="en-US"/>
           <w14:textFill>
@@ -210,15 +210,12 @@
           <w:tab w:val="left" w:pos="7740"/>
           <w:tab w:val="left" w:pos="7760"/>
         </w:tabs>
-        <w:bidi w:val="0"/>
         <w:spacing w:before="0" w:line="310" w:lineRule="auto"/>
-        <w:ind w:left="0" w:right="0" w:firstLine="0"/>
-        <w:jc w:val="left"/>
         <w:rPr>
           <w:rFonts w:ascii="Lato Regular" w:cs="Lato Regular" w:hAnsi="Lato Regular" w:eastAsia="Lato Regular"/>
           <w:outline w:val="0"/>
           <w:color w:val="5e5e5e"/>
-          <w:rtl w:val="0"/>
+          <w:u w:color="5e5e5e"/>
           <w14:textFill>
             <w14:solidFill>
               <w14:srgbClr w14:val="5E5E5E"/>
@@ -231,6 +228,7 @@
           <w:rFonts w:ascii="Lato Regular" w:hAnsi="Lato Regular"/>
           <w:outline w:val="0"/>
           <w:color w:val="5e5e5e"/>
+          <w:u w:color="5e5e5e"/>
           <w:rtl w:val="0"/>
           <w:lang w:val="en-US"/>
           <w14:textFill>
@@ -311,15 +309,12 @@
           <w:tab w:val="left" w:pos="7740"/>
           <w:tab w:val="left" w:pos="7760"/>
         </w:tabs>
-        <w:bidi w:val="0"/>
         <w:spacing w:before="0" w:line="310" w:lineRule="auto"/>
-        <w:ind w:left="0" w:right="0" w:firstLine="0"/>
-        <w:jc w:val="left"/>
         <w:rPr>
           <w:rFonts w:ascii="Lato Regular" w:cs="Lato Regular" w:hAnsi="Lato Regular" w:eastAsia="Lato Regular"/>
           <w:outline w:val="0"/>
           <w:color w:val="111111"/>
-          <w:rtl w:val="0"/>
+          <w:u w:color="111111"/>
           <w14:textFill>
             <w14:solidFill>
               <w14:srgbClr w14:val="111111"/>
@@ -397,15 +392,13 @@
           <w:tab w:val="left" w:pos="7740"/>
           <w:tab w:val="left" w:pos="7760"/>
         </w:tabs>
-        <w:bidi w:val="0"/>
         <w:spacing w:before="0" w:line="310" w:lineRule="auto"/>
-        <w:ind w:left="0" w:right="0" w:firstLine="0"/>
-        <w:jc w:val="left"/>
-        <w:rPr>
+        <w:rPr>
+          <w:rStyle w:val="None"/>
           <w:rFonts w:ascii="Lato Regular" w:cs="Lato Regular" w:hAnsi="Lato Regular" w:eastAsia="Lato Regular"/>
           <w:outline w:val="0"/>
           <w:color w:val="111111"/>
-          <w:rtl w:val="0"/>
+          <w:u w:color="111111"/>
           <w14:textFill>
             <w14:solidFill>
               <w14:srgbClr w14:val="111111"/>
@@ -418,6 +411,7 @@
           <w:rFonts w:ascii="Lato Bold" w:hAnsi="Lato Bold"/>
           <w:outline w:val="0"/>
           <w:color w:val="111111"/>
+          <w:u w:color="111111"/>
           <w:rtl w:val="0"/>
           <w:lang w:val="it-IT"/>
           <w14:textFill>
@@ -433,7 +427,9 @@
           <w:rFonts w:ascii="Lato Regular" w:hAnsi="Lato Regular"/>
           <w:outline w:val="0"/>
           <w:color w:val="111111"/>
-          <w:rtl w:val="0"/>
+          <w:u w:color="111111"/>
+          <w:rtl w:val="0"/>
+          <w:lang w:val="en-US"/>
           <w14:textFill>
             <w14:solidFill>
               <w14:srgbClr w14:val="111111"/>
@@ -448,7 +444,8 @@
           <w:rFonts w:ascii="Lato Regular" w:cs="Lato Regular" w:hAnsi="Lato Regular" w:eastAsia="Lato Regular"/>
           <w:outline w:val="0"/>
           <w:color w:val="5e5e5e"/>
-          <w:rtl w:val="0"/>
+          <w:u w:val="single" w:color="5e5e5e"/>
+          <w:lang w:val="en-US"/>
           <w14:textFill>
             <w14:solidFill>
               <w14:srgbClr w14:val="5E5E5E"/>
@@ -463,14 +460,15 @@
           <w:rFonts w:ascii="Lato Regular" w:cs="Lato Regular" w:hAnsi="Lato Regular" w:eastAsia="Lato Regular"/>
           <w:outline w:val="0"/>
           <w:color w:val="5e5e5e"/>
-          <w:rtl w:val="0"/>
-          <w14:textFill>
-            <w14:solidFill>
-              <w14:srgbClr w14:val="5E5E5E"/>
-            </w14:solidFill>
-          </w14:textFill>
-        </w:rPr>
-        <w:instrText xml:space="preserve"> HYPERLINK "https://hb.framer.website"</w:instrText>
+          <w:u w:val="single" w:color="5e5e5e"/>
+          <w:lang w:val="en-US"/>
+          <w14:textFill>
+            <w14:solidFill>
+              <w14:srgbClr w14:val="5E5E5E"/>
+            </w14:solidFill>
+          </w14:textFill>
+        </w:rPr>
+        <w:instrText xml:space="preserve"> HYPERLINK "https://www.hughberryman.com/"</w:instrText>
       </w:r>
       <w:r>
         <w:rPr>
@@ -478,7 +476,8 @@
           <w:rFonts w:ascii="Lato Regular" w:cs="Lato Regular" w:hAnsi="Lato Regular" w:eastAsia="Lato Regular"/>
           <w:outline w:val="0"/>
           <w:color w:val="5e5e5e"/>
-          <w:rtl w:val="0"/>
+          <w:u w:val="single" w:color="5e5e5e"/>
+          <w:lang w:val="en-US"/>
           <w14:textFill>
             <w14:solidFill>
               <w14:srgbClr w14:val="5E5E5E"/>
@@ -493,6 +492,7 @@
           <w:rFonts w:ascii="Lato Regular" w:hAnsi="Lato Regular"/>
           <w:outline w:val="0"/>
           <w:color w:val="5e5e5e"/>
+          <w:u w:val="single" w:color="5e5e5e"/>
           <w:rtl w:val="0"/>
           <w:lang w:val="en-US"/>
           <w14:textFill>
@@ -501,72 +501,72 @@
             </w14:solidFill>
           </w14:textFill>
         </w:rPr>
-        <w:t>hb.framer.website</w:t>
-      </w:r>
-      <w:r>
-        <w:rPr>
-          <w:rFonts w:ascii="Lato Regular" w:cs="Lato Regular" w:hAnsi="Lato Regular" w:eastAsia="Lato Regular"/>
+        <w:t>www.hughberryman.com</w:t>
+      </w:r>
+      <w:r>
+        <w:rPr/>
+        <w:fldChar w:fldCharType="end" w:fldLock="0"/>
+      </w:r>
+      <w:r>
+        <w:rPr>
+          <w:rStyle w:val="None"/>
+          <w:rFonts w:ascii="Lato Regular" w:hAnsi="Lato Regular"/>
+          <w:outline w:val="0"/>
+          <w:color w:val="5e5e5e"/>
+          <w:u w:color="5e5e5e"/>
+          <w:rtl w:val="0"/>
+          <w:lang w:val="en-US"/>
+          <w14:textFill>
+            <w14:solidFill>
+              <w14:srgbClr w14:val="5E5E5E"/>
+            </w14:solidFill>
+          </w14:textFill>
+        </w:rPr>
+        <w:t xml:space="preserve"> </w:t>
+      </w:r>
+      <w:r>
+        <w:rPr>
+          <w:rStyle w:val="None"/>
+          <w:rFonts w:ascii="Lato Regular" w:hAnsi="Lato Regular"/>
           <w:outline w:val="0"/>
           <w:color w:val="111111"/>
-          <w:rtl w:val="0"/>
+          <w:u w:color="111111"/>
+          <w:rtl w:val="0"/>
+          <w:lang w:val="en-US"/>
           <w14:textFill>
             <w14:solidFill>
               <w14:srgbClr w14:val="111111"/>
             </w14:solidFill>
           </w14:textFill>
         </w:rPr>
-        <w:fldChar w:fldCharType="end" w:fldLock="0"/>
-      </w:r>
-      <w:r>
-        <w:rPr>
+        <w:t xml:space="preserve">| </w:t>
+      </w:r>
+      <w:r>
+        <w:rPr>
+          <w:rStyle w:val="None"/>
+          <w:rFonts w:ascii="Lato Bold" w:hAnsi="Lato Bold"/>
+          <w:outline w:val="0"/>
+          <w:color w:val="111111"/>
+          <w:u w:color="111111"/>
+          <w:rtl w:val="0"/>
+          <w:lang w:val="en-US"/>
+          <w14:textFill>
+            <w14:solidFill>
+              <w14:srgbClr w14:val="111111"/>
+            </w14:solidFill>
+          </w14:textFill>
+        </w:rPr>
+        <w:t>Email:</w:t>
+      </w:r>
+      <w:r>
+        <w:rPr>
+          <w:rStyle w:val="None"/>
           <w:rFonts w:ascii="Lato Regular" w:hAnsi="Lato Regular"/>
           <w:outline w:val="0"/>
           <w:color w:val="5e5e5e"/>
+          <w:u w:color="5e5e5e"/>
           <w:rtl w:val="0"/>
           <w:lang w:val="en-US"/>
-          <w14:textFill>
-            <w14:solidFill>
-              <w14:srgbClr w14:val="5E5E5E"/>
-            </w14:solidFill>
-          </w14:textFill>
-        </w:rPr>
-        <w:t xml:space="preserve"> </w:t>
-      </w:r>
-      <w:r>
-        <w:rPr>
-          <w:rFonts w:ascii="Lato Regular" w:hAnsi="Lato Regular"/>
-          <w:outline w:val="0"/>
-          <w:color w:val="111111"/>
-          <w:rtl w:val="0"/>
-          <w:lang w:val="en-US"/>
-          <w14:textFill>
-            <w14:solidFill>
-              <w14:srgbClr w14:val="111111"/>
-            </w14:solidFill>
-          </w14:textFill>
-        </w:rPr>
-        <w:t xml:space="preserve">| </w:t>
-      </w:r>
-      <w:r>
-        <w:rPr>
-          <w:rFonts w:ascii="Lato Bold" w:hAnsi="Lato Bold"/>
-          <w:outline w:val="0"/>
-          <w:color w:val="111111"/>
-          <w:rtl w:val="0"/>
-          <w14:textFill>
-            <w14:solidFill>
-              <w14:srgbClr w14:val="111111"/>
-            </w14:solidFill>
-          </w14:textFill>
-        </w:rPr>
-        <w:t>Email:</w:t>
-      </w:r>
-      <w:r>
-        <w:rPr>
-          <w:rFonts w:ascii="Lato Regular" w:hAnsi="Lato Regular"/>
-          <w:outline w:val="0"/>
-          <w:color w:val="5e5e5e"/>
-          <w:rtl w:val="0"/>
           <w14:textFill>
             <w14:solidFill>
               <w14:srgbClr w14:val="5E5E5E"/>
@@ -581,7 +581,8 @@
           <w:rFonts w:ascii="Lato Regular" w:cs="Lato Regular" w:hAnsi="Lato Regular" w:eastAsia="Lato Regular"/>
           <w:outline w:val="0"/>
           <w:color w:val="5e5e5e"/>
-          <w:rtl w:val="0"/>
+          <w:u w:val="single" w:color="5e5e5e"/>
+          <w:lang w:val="en-US"/>
           <w14:textFill>
             <w14:solidFill>
               <w14:srgbClr w14:val="5E5E5E"/>
@@ -596,7 +597,8 @@
           <w:rFonts w:ascii="Lato Regular" w:cs="Lato Regular" w:hAnsi="Lato Regular" w:eastAsia="Lato Regular"/>
           <w:outline w:val="0"/>
           <w:color w:val="5e5e5e"/>
-          <w:rtl w:val="0"/>
+          <w:u w:val="single" w:color="5e5e5e"/>
+          <w:lang w:val="en-US"/>
           <w14:textFill>
             <w14:solidFill>
               <w14:srgbClr w14:val="5E5E5E"/>
@@ -611,7 +613,8 @@
           <w:rFonts w:ascii="Lato Regular" w:cs="Lato Regular" w:hAnsi="Lato Regular" w:eastAsia="Lato Regular"/>
           <w:outline w:val="0"/>
           <w:color w:val="5e5e5e"/>
-          <w:rtl w:val="0"/>
+          <w:u w:val="single" w:color="5e5e5e"/>
+          <w:lang w:val="en-US"/>
           <w14:textFill>
             <w14:solidFill>
               <w14:srgbClr w14:val="5E5E5E"/>
@@ -626,7 +629,9 @@
           <w:rFonts w:ascii="Lato Regular" w:hAnsi="Lato Regular"/>
           <w:outline w:val="0"/>
           <w:color w:val="5e5e5e"/>
-          <w:rtl w:val="0"/>
+          <w:u w:val="single" w:color="5e5e5e"/>
+          <w:rtl w:val="0"/>
+          <w:lang w:val="en-US"/>
           <w14:textFill>
             <w14:solidFill>
               <w14:srgbClr w14:val="5E5E5E"/>
@@ -636,29 +641,71 @@
         <w:t>hugh.g.berryman@gmail.com</w:t>
       </w:r>
       <w:r>
-        <w:rPr>
+        <w:rPr/>
+        <w:fldChar w:fldCharType="end" w:fldLock="0"/>
+      </w:r>
+      <w:r>
+        <w:rPr>
+          <w:rStyle w:val="None"/>
+          <w:rFonts w:ascii="Lato Regular" w:hAnsi="Lato Regular"/>
+          <w:outline w:val="0"/>
+          <w:color w:val="5e5e5e"/>
+          <w:u w:color="5e5e5e"/>
+          <w:rtl w:val="0"/>
+          <w:lang w:val="en-US"/>
+          <w14:textFill>
+            <w14:solidFill>
+              <w14:srgbClr w14:val="5E5E5E"/>
+            </w14:solidFill>
+          </w14:textFill>
+        </w:rPr>
+        <w:t xml:space="preserve"> </w:t>
+      </w:r>
+      <w:r>
+        <w:rPr>
+          <w:rStyle w:val="None"/>
           <w:rFonts w:ascii="Lato Regular" w:cs="Lato Regular" w:hAnsi="Lato Regular" w:eastAsia="Lato Regular"/>
           <w:outline w:val="0"/>
           <w:color w:val="111111"/>
-          <w:rtl w:val="0"/>
+          <w:u w:color="111111"/>
+          <w:lang w:val="en-US"/>
           <w14:textFill>
             <w14:solidFill>
               <w14:srgbClr w14:val="111111"/>
             </w14:solidFill>
           </w14:textFill>
         </w:rPr>
-        <w:fldChar w:fldCharType="end" w:fldLock="0"/>
-      </w:r>
-      <w:r>
-        <w:rPr>
+        <w:br w:type="textWrapping"/>
+      </w:r>
+      <w:r>
+        <w:rPr>
+          <w:rStyle w:val="None"/>
+          <w:rFonts w:ascii="Lato Bold" w:hAnsi="Lato Bold"/>
+          <w:outline w:val="0"/>
+          <w:color w:val="111111"/>
+          <w:u w:color="111111"/>
+          <w:rtl w:val="0"/>
+          <w:lang w:val="nl-NL"/>
+          <w14:textFill>
+            <w14:solidFill>
+              <w14:srgbClr w14:val="111111"/>
+            </w14:solidFill>
+          </w14:textFill>
+        </w:rPr>
+        <w:t>LinkedIn:</w:t>
+      </w:r>
+      <w:r>
+        <w:rPr>
+          <w:rStyle w:val="None"/>
           <w:rFonts w:ascii="Lato Regular" w:hAnsi="Lato Regular"/>
           <w:outline w:val="0"/>
-          <w:color w:val="5e5e5e"/>
+          <w:color w:val="111111"/>
+          <w:u w:color="111111"/>
           <w:rtl w:val="0"/>
           <w:lang w:val="en-US"/>
           <w14:textFill>
             <w14:solidFill>
-              <w14:srgbClr w14:val="5E5E5E"/>
+              <w14:srgbClr w14:val="111111"/>
             </w14:solidFill>
           </w14:textFill>
         </w:rPr>
@@ -666,169 +713,113 @@
       </w:r>
       <w:r>
         <w:rPr>
-          <w:rFonts w:ascii="Lato Regular" w:cs="Lato Regular" w:hAnsi="Lato Regular" w:eastAsia="Lato Regular"/>
+          <w:rStyle w:val="None"/>
+          <w:rFonts w:ascii="Lato Regular" w:hAnsi="Lato Regular"/>
+          <w:outline w:val="0"/>
+          <w:color w:val="5e5e5e"/>
+          <w:u w:color="5e5e5e"/>
+          <w:rtl w:val="0"/>
+          <w:lang w:val="en-US"/>
+          <w14:textFill>
+            <w14:solidFill>
+              <w14:srgbClr w14:val="5E5E5E"/>
+            </w14:solidFill>
+          </w14:textFill>
+        </w:rPr>
+        <w:t>@hughberryman</w:t>
+      </w:r>
+      <w:r>
+        <w:rPr>
+          <w:rStyle w:val="None"/>
+          <w:rFonts w:ascii="Lato Regular" w:hAnsi="Lato Regular"/>
           <w:outline w:val="0"/>
           <w:color w:val="111111"/>
-          <w:rtl w:val="0"/>
+          <w:u w:color="111111"/>
+          <w:rtl w:val="0"/>
+          <w:lang w:val="en-US"/>
           <w14:textFill>
             <w14:solidFill>
               <w14:srgbClr w14:val="111111"/>
             </w14:solidFill>
           </w14:textFill>
         </w:rPr>
-        <w:br w:type="textWrapping"/>
-      </w:r>
-      <w:r>
-        <w:rPr>
+        <w:t xml:space="preserve"> | </w:t>
+      </w:r>
+      <w:r>
+        <w:rPr>
+          <w:rStyle w:val="None"/>
           <w:rFonts w:ascii="Lato Bold" w:hAnsi="Lato Bold"/>
           <w:outline w:val="0"/>
           <w:color w:val="111111"/>
-          <w:rtl w:val="0"/>
-          <w:lang w:val="nl-NL"/>
+          <w:u w:color="111111"/>
+          <w:rtl w:val="0"/>
+          <w:lang w:val="it-IT"/>
           <w14:textFill>
             <w14:solidFill>
               <w14:srgbClr w14:val="111111"/>
             </w14:solidFill>
           </w14:textFill>
         </w:rPr>
-        <w:t>LinkedIn:</w:t>
-      </w:r>
-      <w:r>
-        <w:rPr>
+        <w:t>Phone:</w:t>
+      </w:r>
+      <w:r>
+        <w:rPr>
+          <w:rStyle w:val="None"/>
           <w:rFonts w:ascii="Lato Regular" w:hAnsi="Lato Regular"/>
           <w:outline w:val="0"/>
           <w:color w:val="111111"/>
-          <w:rtl w:val="0"/>
+          <w:u w:color="111111"/>
+          <w:rtl w:val="0"/>
+          <w:lang w:val="en-US"/>
           <w14:textFill>
             <w14:solidFill>
               <w14:srgbClr w14:val="111111"/>
             </w14:solidFill>
           </w14:textFill>
         </w:rPr>
+        <w:t xml:space="preserve"> (+1) 480-570-5261 | </w:t>
+      </w:r>
+      <w:r>
+        <w:rPr>
+          <w:rStyle w:val="None"/>
+          <w:rFonts w:ascii="Lato Bold" w:hAnsi="Lato Bold"/>
+          <w:outline w:val="0"/>
+          <w:color w:val="111111"/>
+          <w:u w:color="111111"/>
+          <w:rtl w:val="0"/>
+          <w:lang w:val="en-US"/>
+          <w14:textFill>
+            <w14:solidFill>
+              <w14:srgbClr w14:val="111111"/>
+            </w14:solidFill>
+          </w14:textFill>
+        </w:rPr>
+        <w:t>Location:</w:t>
+      </w:r>
+      <w:r>
+        <w:rPr>
+          <w:rStyle w:val="None"/>
+          <w:rFonts w:ascii="Lato Regular" w:hAnsi="Lato Regular"/>
+          <w:outline w:val="0"/>
+          <w:color w:val="111111"/>
+          <w:u w:color="111111"/>
+          <w:rtl w:val="0"/>
+          <w:lang w:val="en-US"/>
+          <w14:textFill>
+            <w14:solidFill>
+              <w14:srgbClr w14:val="111111"/>
+            </w14:solidFill>
+          </w14:textFill>
+        </w:rPr>
         <w:t xml:space="preserve"> </w:t>
       </w:r>
       <w:r>
         <w:rPr>
+          <w:rStyle w:val="None"/>
           <w:rFonts w:ascii="Lato Regular" w:hAnsi="Lato Regular"/>
           <w:outline w:val="0"/>
           <w:color w:val="5e5e5e"/>
-          <w:rtl w:val="0"/>
-          <w:lang w:val="en-US"/>
-          <w14:textFill>
-            <w14:solidFill>
-              <w14:srgbClr w14:val="5E5E5E"/>
-            </w14:solidFill>
-          </w14:textFill>
-        </w:rPr>
-        <w:t>@hughberryman</w:t>
-      </w:r>
-      <w:r>
-        <w:rPr>
-          <w:rFonts w:ascii="Lato Regular" w:hAnsi="Lato Regular"/>
-          <w:outline w:val="0"/>
-          <w:color w:val="111111"/>
-          <w:rtl w:val="0"/>
-          <w:lang w:val="en-US"/>
-          <w14:textFill>
-            <w14:solidFill>
-              <w14:srgbClr w14:val="111111"/>
-            </w14:solidFill>
-          </w14:textFill>
-        </w:rPr>
-        <w:t xml:space="preserve"> | </w:t>
-      </w:r>
-      <w:r>
-        <w:rPr>
-          <w:rFonts w:ascii="Lato Bold" w:hAnsi="Lato Bold"/>
-          <w:outline w:val="0"/>
-          <w:color w:val="111111"/>
-          <w:rtl w:val="0"/>
-          <w:lang w:val="it-IT"/>
-          <w14:textFill>
-            <w14:solidFill>
-              <w14:srgbClr w14:val="111111"/>
-            </w14:solidFill>
-          </w14:textFill>
-        </w:rPr>
-        <w:t>Phone:</w:t>
-      </w:r>
-      <w:r>
-        <w:rPr>
-          <w:rFonts w:ascii="Lato Regular" w:hAnsi="Lato Regular"/>
-          <w:outline w:val="0"/>
-          <w:color w:val="111111"/>
-          <w:rtl w:val="0"/>
-          <w14:textFill>
-            <w14:solidFill>
-              <w14:srgbClr w14:val="111111"/>
-            </w14:solidFill>
-          </w14:textFill>
-        </w:rPr>
-        <w:t xml:space="preserve"> (+1) 480-570-5261</w:t>
-      </w:r>
-      <w:r>
-        <w:rPr>
-          <w:rFonts w:ascii="Lato Regular" w:hAnsi="Lato Regular"/>
-          <w:outline w:val="0"/>
-          <w:color w:val="111111"/>
-          <w:rtl w:val="0"/>
-          <w:lang w:val="en-US"/>
-          <w14:textFill>
-            <w14:solidFill>
-              <w14:srgbClr w14:val="111111"/>
-            </w14:solidFill>
-          </w14:textFill>
-        </w:rPr>
-        <w:t xml:space="preserve"> | </w:t>
-      </w:r>
-      <w:r>
-        <w:rPr>
-          <w:rFonts w:ascii="Lato Bold" w:hAnsi="Lato Bold"/>
-          <w:outline w:val="0"/>
-          <w:color w:val="111111"/>
-          <w:rtl w:val="0"/>
-          <w:lang w:val="en-US"/>
-          <w14:textFill>
-            <w14:solidFill>
-              <w14:srgbClr w14:val="111111"/>
-            </w14:solidFill>
-          </w14:textFill>
-        </w:rPr>
-        <w:t>Location</w:t>
-      </w:r>
-      <w:r>
-        <w:rPr>
-          <w:rFonts w:ascii="Lato Bold" w:hAnsi="Lato Bold"/>
-          <w:outline w:val="0"/>
-          <w:color w:val="111111"/>
-          <w:rtl w:val="0"/>
-          <w14:textFill>
-            <w14:solidFill>
-              <w14:srgbClr w14:val="111111"/>
-            </w14:solidFill>
-          </w14:textFill>
-        </w:rPr>
-        <w:t>:</w:t>
-      </w:r>
-      <w:r>
-        <w:rPr>
-          <w:rFonts w:ascii="Lato Regular" w:hAnsi="Lato Regular"/>
-          <w:outline w:val="0"/>
-          <w:color w:val="111111"/>
-          <w:rtl w:val="0"/>
-          <w14:textFill>
-            <w14:solidFill>
-              <w14:srgbClr w14:val="111111"/>
-            </w14:solidFill>
-          </w14:textFill>
-        </w:rPr>
-        <w:t xml:space="preserve"> </w:t>
-      </w:r>
-      <w:r>
-        <w:rPr>
-          <w:rFonts w:ascii="Lato Regular" w:hAnsi="Lato Regular"/>
-          <w:outline w:val="0"/>
-          <w:color w:val="5e5e5e"/>
+          <w:u w:color="5e5e5e"/>
           <w:rtl w:val="0"/>
           <w:lang w:val="nl-NL"/>
           <w14:textFill>
@@ -909,15 +900,13 @@
           <w:tab w:val="left" w:pos="7740"/>
           <w:tab w:val="left" w:pos="7760"/>
         </w:tabs>
-        <w:bidi w:val="0"/>
         <w:spacing w:before="0" w:line="310" w:lineRule="auto"/>
-        <w:ind w:left="0" w:right="0" w:firstLine="0"/>
-        <w:jc w:val="left"/>
-        <w:rPr>
+        <w:rPr>
+          <w:rStyle w:val="None"/>
           <w:rFonts w:ascii="Lato Regular" w:cs="Lato Regular" w:hAnsi="Lato Regular" w:eastAsia="Lato Regular"/>
           <w:outline w:val="0"/>
           <w:color w:val="111111"/>
-          <w:rtl w:val="0"/>
+          <w:u w:color="111111"/>
           <w14:textFill>
             <w14:solidFill>
               <w14:srgbClr w14:val="111111"/>
@@ -995,17 +984,15 @@
           <w:tab w:val="left" w:pos="7740"/>
           <w:tab w:val="left" w:pos="7760"/>
         </w:tabs>
-        <w:bidi w:val="0"/>
         <w:spacing w:before="0" w:line="310" w:lineRule="auto"/>
-        <w:ind w:left="0" w:right="0" w:firstLine="0"/>
-        <w:jc w:val="left"/>
-        <w:rPr>
+        <w:rPr>
+          <w:rStyle w:val="None"/>
           <w:rFonts w:ascii="Lato Bold" w:cs="Lato Bold" w:hAnsi="Lato Bold" w:eastAsia="Lato Bold"/>
           <w:outline w:val="0"/>
           <w:color w:val="111111"/>
           <w:sz w:val="32"/>
           <w:szCs w:val="32"/>
-          <w:rtl w:val="0"/>
+          <w:u w:color="111111"/>
           <w14:textFill>
             <w14:solidFill>
               <w14:srgbClr w14:val="111111"/>
@@ -1015,11 +1002,13 @@
       </w:pPr>
       <w:r>
         <w:rPr>
+          <w:rStyle w:val="None"/>
           <w:rFonts w:ascii="Lato Bold" w:hAnsi="Lato Bold"/>
           <w:outline w:val="0"/>
           <w:color w:val="111111"/>
           <w:sz w:val="32"/>
           <w:szCs w:val="32"/>
+          <w:u w:color="111111"/>
           <w:rtl w:val="0"/>
           <w:lang w:val="en-US"/>
           <w14:textFill>
@@ -1100,15 +1089,13 @@
           <w:tab w:val="left" w:pos="7740"/>
           <w:tab w:val="left" w:pos="7760"/>
         </w:tabs>
-        <w:bidi w:val="0"/>
         <w:spacing w:before="0" w:line="310" w:lineRule="auto"/>
-        <w:ind w:left="0" w:right="0" w:firstLine="0"/>
-        <w:jc w:val="left"/>
-        <w:rPr>
+        <w:rPr>
+          <w:rStyle w:val="None"/>
           <w:rFonts w:ascii="Lato Regular" w:cs="Lato Regular" w:hAnsi="Lato Regular" w:eastAsia="Lato Regular"/>
           <w:outline w:val="0"/>
           <w:color w:val="111111"/>
-          <w:rtl w:val="0"/>
+          <w:u w:color="111111"/>
           <w14:textFill>
             <w14:solidFill>
               <w14:srgbClr w14:val="111111"/>
@@ -1118,9 +1105,11 @@
       </w:pPr>
       <w:r>
         <w:rPr>
+          <w:rStyle w:val="None"/>
           <w:rFonts w:ascii="Lato Bold" w:hAnsi="Lato Bold"/>
           <w:outline w:val="0"/>
           <w:color w:val="111111"/>
+          <w:u w:color="111111"/>
           <w:rtl w:val="0"/>
           <w:lang w:val="en-US"/>
           <w14:textFill>
@@ -1201,15 +1190,13 @@
           <w:tab w:val="left" w:pos="7740"/>
           <w:tab w:val="left" w:pos="7760"/>
         </w:tabs>
-        <w:bidi w:val="0"/>
         <w:spacing w:before="0" w:line="310" w:lineRule="auto"/>
-        <w:ind w:left="0" w:right="0" w:firstLine="0"/>
-        <w:jc w:val="left"/>
-        <w:rPr>
+        <w:rPr>
+          <w:rStyle w:val="None"/>
           <w:rFonts w:ascii="Lato Regular" w:cs="Lato Regular" w:hAnsi="Lato Regular" w:eastAsia="Lato Regular"/>
           <w:outline w:val="0"/>
           <w:color w:val="111111"/>
-          <w:rtl w:val="0"/>
+          <w:u w:color="111111"/>
           <w14:textFill>
             <w14:solidFill>
               <w14:srgbClr w14:val="111111"/>
@@ -1219,9 +1206,11 @@
       </w:pPr>
       <w:r>
         <w:rPr>
+          <w:rStyle w:val="None"/>
           <w:rFonts w:ascii="Lato Regular" w:hAnsi="Lato Regular"/>
           <w:outline w:val="0"/>
           <w:color w:val="111111"/>
+          <w:u w:color="111111"/>
           <w:rtl w:val="0"/>
           <w:lang w:val="en-US"/>
           <w14:textFill>
@@ -1230,67 +1219,7 @@
             </w14:solidFill>
           </w14:textFill>
         </w:rPr>
-        <w:t>Symetra Insurance</w:t>
-      </w:r>
-      <w:r>
-        <w:rPr>
-          <w:rFonts w:ascii="Lato Regular" w:hAnsi="Lato Regular"/>
-          <w:outline w:val="0"/>
-          <w:color w:val="111111"/>
-          <w:rtl w:val="0"/>
-          <w:lang w:val="en-US"/>
-          <w14:textFill>
-            <w14:solidFill>
-              <w14:srgbClr w14:val="111111"/>
-            </w14:solidFill>
-          </w14:textFill>
-        </w:rPr>
-        <w:t xml:space="preserve"> | </w:t>
-      </w:r>
-      <w:r>
-        <w:rPr>
-          <w:rFonts w:ascii="Lato Regular" w:hAnsi="Lato Regular"/>
-          <w:outline w:val="0"/>
-          <w:color w:val="111111"/>
-          <w:rtl w:val="0"/>
-          <w:lang w:val="en-US"/>
-          <w14:textFill>
-            <w14:solidFill>
-              <w14:srgbClr w14:val="111111"/>
-            </w14:solidFill>
-          </w14:textFill>
-        </w:rPr>
-        <w:t xml:space="preserve">Feb 2024 - May 2024 </w:t>
-      </w:r>
-      <w:r>
-        <w:rPr>
-          <w:rFonts w:ascii="Lato Regular" w:hAnsi="Lato Regular"/>
-          <w:outline w:val="0"/>
-          <w:color w:val="111111"/>
-          <w:rtl w:val="0"/>
-          <w:lang w:val="en-US"/>
-          <w14:textFill>
-            <w14:solidFill>
-              <w14:srgbClr w14:val="111111"/>
-            </w14:solidFill>
-          </w14:textFill>
-        </w:rPr>
-        <w:t xml:space="preserve">| </w:t>
-      </w:r>
-      <w:r>
-        <w:rPr>
-          <w:rFonts w:ascii="Lato Regular" w:hAnsi="Lato Regular"/>
-          <w:outline w:val="0"/>
-          <w:color w:val="111111"/>
-          <w:rtl w:val="0"/>
-          <w:lang w:val="en-US"/>
-          <w14:textFill>
-            <w14:solidFill>
-              <w14:srgbClr w14:val="111111"/>
-            </w14:solidFill>
-          </w14:textFill>
-        </w:rPr>
-        <w:t>Remote</w:t>
+        <w:t>Symetra Insurance | Feb 2024 - May 2024 | Remote</w:t>
       </w:r>
     </w:p>
     <w:p>
@@ -1362,15 +1291,14 @@
           <w:tab w:val="left" w:pos="1480"/>
           <w:tab w:val="left" w:pos="1500"/>
         </w:tabs>
-        <w:bidi w:val="0"/>
         <w:spacing w:before="0" w:line="310" w:lineRule="auto"/>
-        <w:ind w:left="260" w:right="0" w:hanging="260"/>
-        <w:jc w:val="left"/>
-        <w:rPr>
+        <w:ind w:left="260" w:hanging="260"/>
+        <w:rPr>
+          <w:rStyle w:val="None"/>
           <w:rFonts w:ascii="Lato Regular" w:cs="Lato Regular" w:hAnsi="Lato Regular" w:eastAsia="Lato Regular"/>
           <w:outline w:val="0"/>
           <w:color w:val="5e5e5e"/>
-          <w:rtl w:val="0"/>
+          <w:u w:color="5e5e5e"/>
           <w14:textFill>
             <w14:solidFill>
               <w14:srgbClr w14:val="5E5E5E"/>
@@ -1380,9 +1308,11 @@
       </w:pPr>
       <w:r>
         <w:rPr>
+          <w:rStyle w:val="None"/>
           <w:rFonts w:ascii="Lato Regular" w:cs="Lato Regular" w:hAnsi="Lato Regular" w:eastAsia="Lato Regular"/>
           <w:outline w:val="0"/>
           <w:color w:val="111111"/>
+          <w:u w:color="111111"/>
           <w:rtl w:val="0"/>
           <w14:textFill>
             <w14:solidFill>
@@ -1396,9 +1326,11 @@
       </w:r>
       <w:r>
         <w:rPr>
+          <w:rStyle w:val="None"/>
           <w:rFonts w:ascii="Lato Regular" w:hAnsi="Lato Regular"/>
           <w:outline w:val="0"/>
           <w:color w:val="5e5e5e"/>
+          <w:u w:color="5e5e5e"/>
           <w:rtl w:val="0"/>
           <w:lang w:val="en-US"/>
           <w14:textFill>
@@ -1479,15 +1411,14 @@
           <w:tab w:val="left" w:pos="1480"/>
           <w:tab w:val="left" w:pos="1500"/>
         </w:tabs>
-        <w:bidi w:val="0"/>
         <w:spacing w:before="0" w:line="310" w:lineRule="auto"/>
-        <w:ind w:left="260" w:right="0" w:hanging="260"/>
-        <w:jc w:val="left"/>
-        <w:rPr>
+        <w:ind w:left="260" w:hanging="260"/>
+        <w:rPr>
+          <w:rStyle w:val="None"/>
           <w:rFonts w:ascii="Lato Regular" w:cs="Lato Regular" w:hAnsi="Lato Regular" w:eastAsia="Lato Regular"/>
           <w:outline w:val="0"/>
           <w:color w:val="5e5e5e"/>
-          <w:rtl w:val="0"/>
+          <w:u w:color="5e5e5e"/>
           <w14:textFill>
             <w14:solidFill>
               <w14:srgbClr w14:val="5E5E5E"/>
@@ -1497,9 +1428,11 @@
       </w:pPr>
       <w:r>
         <w:rPr>
+          <w:rStyle w:val="None"/>
           <w:rFonts w:ascii="Lato Regular" w:cs="Lato Regular" w:hAnsi="Lato Regular" w:eastAsia="Lato Regular"/>
           <w:outline w:val="0"/>
           <w:color w:val="5e5e5e"/>
+          <w:u w:color="5e5e5e"/>
           <w:rtl w:val="0"/>
           <w14:textFill>
             <w14:solidFill>
@@ -1513,9 +1446,11 @@
       </w:r>
       <w:r>
         <w:rPr>
+          <w:rStyle w:val="None"/>
           <w:rFonts w:ascii="Lato Regular" w:hAnsi="Lato Regular"/>
           <w:outline w:val="0"/>
           <w:color w:val="5e5e5e"/>
+          <w:u w:color="5e5e5e"/>
           <w:rtl w:val="0"/>
           <w:lang w:val="en-US"/>
           <w14:textFill>
@@ -1596,15 +1531,14 @@
           <w:tab w:val="left" w:pos="1480"/>
           <w:tab w:val="left" w:pos="1500"/>
         </w:tabs>
-        <w:bidi w:val="0"/>
         <w:spacing w:before="0" w:line="310" w:lineRule="auto"/>
-        <w:ind w:left="260" w:right="0" w:hanging="260"/>
-        <w:jc w:val="left"/>
-        <w:rPr>
+        <w:ind w:left="260" w:hanging="260"/>
+        <w:rPr>
+          <w:rStyle w:val="None"/>
           <w:rFonts w:ascii="Lato Regular" w:cs="Lato Regular" w:hAnsi="Lato Regular" w:eastAsia="Lato Regular"/>
           <w:outline w:val="0"/>
           <w:color w:val="5e5e5e"/>
-          <w:rtl w:val="0"/>
+          <w:u w:color="5e5e5e"/>
           <w14:textFill>
             <w14:solidFill>
               <w14:srgbClr w14:val="5E5E5E"/>
@@ -1614,9 +1548,11 @@
       </w:pPr>
       <w:r>
         <w:rPr>
+          <w:rStyle w:val="None"/>
           <w:rFonts w:ascii="Lato Regular" w:cs="Lato Regular" w:hAnsi="Lato Regular" w:eastAsia="Lato Regular"/>
           <w:outline w:val="0"/>
           <w:color w:val="5e5e5e"/>
+          <w:u w:color="5e5e5e"/>
           <w:rtl w:val="0"/>
           <w14:textFill>
             <w14:solidFill>
@@ -1630,9 +1566,11 @@
       </w:r>
       <w:r>
         <w:rPr>
+          <w:rStyle w:val="None"/>
           <w:rFonts w:ascii="Lato Regular" w:hAnsi="Lato Regular"/>
           <w:outline w:val="0"/>
           <w:color w:val="5e5e5e"/>
+          <w:u w:color="5e5e5e"/>
           <w:rtl w:val="0"/>
           <w:lang w:val="en-US"/>
           <w14:textFill>
@@ -1713,15 +1651,13 @@
           <w:tab w:val="left" w:pos="7740"/>
           <w:tab w:val="left" w:pos="7760"/>
         </w:tabs>
-        <w:bidi w:val="0"/>
         <w:spacing w:before="0" w:line="310" w:lineRule="auto"/>
-        <w:ind w:left="0" w:right="0" w:firstLine="0"/>
-        <w:jc w:val="left"/>
-        <w:rPr>
+        <w:rPr>
+          <w:rStyle w:val="None"/>
           <w:rFonts w:ascii="Lato Regular" w:cs="Lato Regular" w:hAnsi="Lato Regular" w:eastAsia="Lato Regular"/>
           <w:outline w:val="0"/>
           <w:color w:val="111111"/>
-          <w:rtl w:val="0"/>
+          <w:u w:color="111111"/>
           <w14:textFill>
             <w14:solidFill>
               <w14:srgbClr w14:val="111111"/>
@@ -1799,15 +1735,13 @@
           <w:tab w:val="left" w:pos="7740"/>
           <w:tab w:val="left" w:pos="7760"/>
         </w:tabs>
-        <w:bidi w:val="0"/>
         <w:spacing w:before="0" w:line="310" w:lineRule="auto"/>
-        <w:ind w:left="0" w:right="0" w:firstLine="0"/>
-        <w:jc w:val="left"/>
-        <w:rPr>
+        <w:rPr>
+          <w:rStyle w:val="None"/>
           <w:rFonts w:ascii="Lato Regular" w:cs="Lato Regular" w:hAnsi="Lato Regular" w:eastAsia="Lato Regular"/>
           <w:outline w:val="0"/>
           <w:color w:val="111111"/>
-          <w:rtl w:val="0"/>
+          <w:u w:color="111111"/>
           <w14:textFill>
             <w14:solidFill>
               <w14:srgbClr w14:val="111111"/>
@@ -1817,9 +1751,11 @@
       </w:pPr>
       <w:r>
         <w:rPr>
+          <w:rStyle w:val="None"/>
           <w:rFonts w:ascii="Lato Bold" w:hAnsi="Lato Bold"/>
           <w:outline w:val="0"/>
           <w:color w:val="111111"/>
+          <w:u w:color="111111"/>
           <w:rtl w:val="0"/>
           <w:lang w:val="en-US"/>
           <w14:textFill>
@@ -1900,15 +1836,13 @@
           <w:tab w:val="left" w:pos="7740"/>
           <w:tab w:val="left" w:pos="7760"/>
         </w:tabs>
-        <w:bidi w:val="0"/>
         <w:spacing w:before="0" w:line="310" w:lineRule="auto"/>
-        <w:ind w:left="0" w:right="0" w:firstLine="0"/>
-        <w:jc w:val="left"/>
-        <w:rPr>
+        <w:rPr>
+          <w:rStyle w:val="None"/>
           <w:rFonts w:ascii="Lato Regular" w:cs="Lato Regular" w:hAnsi="Lato Regular" w:eastAsia="Lato Regular"/>
           <w:outline w:val="0"/>
           <w:color w:val="111111"/>
-          <w:rtl w:val="0"/>
+          <w:u w:color="111111"/>
           <w14:textFill>
             <w14:solidFill>
               <w14:srgbClr w14:val="111111"/>
@@ -1918,9 +1852,11 @@
       </w:pPr>
       <w:r>
         <w:rPr>
+          <w:rStyle w:val="None"/>
           <w:rFonts w:ascii="Lato Regular" w:hAnsi="Lato Regular"/>
           <w:outline w:val="0"/>
           <w:color w:val="111111"/>
+          <w:u w:color="111111"/>
           <w:rtl w:val="0"/>
           <w:lang w:val="it-IT"/>
           <w14:textFill>
@@ -1933,9 +1869,11 @@
       </w:r>
       <w:r>
         <w:rPr>
+          <w:rStyle w:val="None"/>
           <w:rFonts w:ascii="Lato Regular" w:hAnsi="Lato Regular"/>
           <w:outline w:val="0"/>
           <w:color w:val="111111"/>
+          <w:u w:color="111111"/>
           <w:rtl w:val="0"/>
           <w:lang w:val="en-US"/>
           <w14:textFill>
@@ -1944,51 +1882,7 @@
             </w14:solidFill>
           </w14:textFill>
         </w:rPr>
-        <w:t xml:space="preserve"> | </w:t>
-      </w:r>
-      <w:r>
-        <w:rPr>
-          <w:rFonts w:ascii="Lato Regular" w:hAnsi="Lato Regular"/>
-          <w:outline w:val="0"/>
-          <w:color w:val="111111"/>
-          <w:rtl w:val="0"/>
-          <w14:textFill>
-            <w14:solidFill>
-              <w14:srgbClr w14:val="111111"/>
-            </w14:solidFill>
-          </w14:textFill>
-        </w:rPr>
-        <w:t xml:space="preserve">Mar 2022 - Nov 2023 </w:t>
-      </w:r>
-      <w:r>
-        <w:rPr>
-          <w:rFonts w:ascii="Lato Regular" w:hAnsi="Lato Regular"/>
-          <w:outline w:val="0"/>
-          <w:color w:val="111111"/>
-          <w:rtl w:val="0"/>
-          <w:lang w:val="en-US"/>
-          <w14:textFill>
-            <w14:solidFill>
-              <w14:srgbClr w14:val="111111"/>
-            </w14:solidFill>
-          </w14:textFill>
-        </w:rPr>
-        <w:t xml:space="preserve">| </w:t>
-      </w:r>
-      <w:r>
-        <w:rPr>
-          <w:rFonts w:ascii="Lato Regular" w:hAnsi="Lato Regular"/>
-          <w:outline w:val="0"/>
-          <w:color w:val="111111"/>
-          <w:rtl w:val="0"/>
-          <w:lang w:val="en-US"/>
-          <w14:textFill>
-            <w14:solidFill>
-              <w14:srgbClr w14:val="111111"/>
-            </w14:solidFill>
-          </w14:textFill>
-        </w:rPr>
-        <w:t>Remote</w:t>
+        <w:t xml:space="preserve"> | Mar 2022 - Nov 2023 | Remote</w:t>
       </w:r>
     </w:p>
     <w:p>
@@ -2060,15 +1954,14 @@
           <w:tab w:val="left" w:pos="1480"/>
           <w:tab w:val="left" w:pos="1500"/>
         </w:tabs>
-        <w:bidi w:val="0"/>
         <w:spacing w:before="0" w:line="310" w:lineRule="auto"/>
-        <w:ind w:left="260" w:right="0" w:hanging="260"/>
-        <w:jc w:val="left"/>
-        <w:rPr>
+        <w:ind w:left="260" w:hanging="260"/>
+        <w:rPr>
+          <w:rStyle w:val="None"/>
           <w:rFonts w:ascii="Lato Regular" w:cs="Lato Regular" w:hAnsi="Lato Regular" w:eastAsia="Lato Regular"/>
           <w:outline w:val="0"/>
           <w:color w:val="5e5e5e"/>
-          <w:rtl w:val="0"/>
+          <w:u w:color="5e5e5e"/>
           <w14:textFill>
             <w14:solidFill>
               <w14:srgbClr w14:val="5E5E5E"/>
@@ -2078,9 +1971,11 @@
       </w:pPr>
       <w:r>
         <w:rPr>
+          <w:rStyle w:val="None"/>
           <w:rFonts w:ascii="Lato Regular" w:cs="Lato Regular" w:hAnsi="Lato Regular" w:eastAsia="Lato Regular"/>
           <w:outline w:val="0"/>
           <w:color w:val="111111"/>
+          <w:u w:color="111111"/>
           <w:rtl w:val="0"/>
           <w14:textFill>
             <w14:solidFill>
@@ -2094,9 +1989,11 @@
       </w:r>
       <w:r>
         <w:rPr>
+          <w:rStyle w:val="None"/>
           <w:rFonts w:ascii="Lato Regular" w:hAnsi="Lato Regular"/>
           <w:outline w:val="0"/>
           <w:color w:val="5e5e5e"/>
+          <w:u w:color="5e5e5e"/>
           <w:rtl w:val="0"/>
           <w:lang w:val="en-US"/>
           <w14:textFill>
@@ -2177,15 +2074,14 @@
           <w:tab w:val="left" w:pos="1480"/>
           <w:tab w:val="left" w:pos="1500"/>
         </w:tabs>
-        <w:bidi w:val="0"/>
         <w:spacing w:before="0" w:line="310" w:lineRule="auto"/>
-        <w:ind w:left="260" w:right="0" w:hanging="260"/>
-        <w:jc w:val="left"/>
-        <w:rPr>
+        <w:ind w:left="260" w:hanging="260"/>
+        <w:rPr>
+          <w:rStyle w:val="None"/>
           <w:rFonts w:ascii="Lato Regular" w:cs="Lato Regular" w:hAnsi="Lato Regular" w:eastAsia="Lato Regular"/>
           <w:outline w:val="0"/>
           <w:color w:val="5e5e5e"/>
-          <w:rtl w:val="0"/>
+          <w:u w:color="5e5e5e"/>
           <w14:textFill>
             <w14:solidFill>
               <w14:srgbClr w14:val="5E5E5E"/>
@@ -2195,9 +2091,11 @@
       </w:pPr>
       <w:r>
         <w:rPr>
+          <w:rStyle w:val="None"/>
           <w:rFonts w:ascii="Lato Regular" w:cs="Lato Regular" w:hAnsi="Lato Regular" w:eastAsia="Lato Regular"/>
           <w:outline w:val="0"/>
           <w:color w:val="5e5e5e"/>
+          <w:u w:color="5e5e5e"/>
           <w:rtl w:val="0"/>
           <w14:textFill>
             <w14:solidFill>
@@ -2211,9 +2109,11 @@
       </w:r>
       <w:r>
         <w:rPr>
+          <w:rStyle w:val="None"/>
           <w:rFonts w:ascii="Lato Regular" w:hAnsi="Lato Regular"/>
           <w:outline w:val="0"/>
           <w:color w:val="5e5e5e"/>
+          <w:u w:color="5e5e5e"/>
           <w:rtl w:val="0"/>
           <w:lang w:val="en-US"/>
           <w14:textFill>
@@ -2294,15 +2194,14 @@
           <w:tab w:val="left" w:pos="1480"/>
           <w:tab w:val="left" w:pos="1500"/>
         </w:tabs>
-        <w:bidi w:val="0"/>
         <w:spacing w:before="0" w:line="310" w:lineRule="auto"/>
-        <w:ind w:left="260" w:right="0" w:hanging="260"/>
-        <w:jc w:val="left"/>
-        <w:rPr>
+        <w:ind w:left="260" w:hanging="260"/>
+        <w:rPr>
+          <w:rStyle w:val="None"/>
           <w:rFonts w:ascii="Lato Regular" w:cs="Lato Regular" w:hAnsi="Lato Regular" w:eastAsia="Lato Regular"/>
           <w:outline w:val="0"/>
           <w:color w:val="5e5e5e"/>
-          <w:rtl w:val="0"/>
+          <w:u w:color="5e5e5e"/>
           <w14:textFill>
             <w14:solidFill>
               <w14:srgbClr w14:val="5E5E5E"/>
@@ -2312,9 +2211,11 @@
       </w:pPr>
       <w:r>
         <w:rPr>
+          <w:rStyle w:val="None"/>
           <w:rFonts w:ascii="Lato Regular" w:cs="Lato Regular" w:hAnsi="Lato Regular" w:eastAsia="Lato Regular"/>
           <w:outline w:val="0"/>
           <w:color w:val="5e5e5e"/>
+          <w:u w:color="5e5e5e"/>
           <w:rtl w:val="0"/>
           <w14:textFill>
             <w14:solidFill>
@@ -2328,9 +2229,11 @@
       </w:r>
       <w:r>
         <w:rPr>
+          <w:rStyle w:val="None"/>
           <w:rFonts w:ascii="Lato Regular" w:hAnsi="Lato Regular"/>
           <w:outline w:val="0"/>
           <w:color w:val="5e5e5e"/>
+          <w:u w:color="5e5e5e"/>
           <w:rtl w:val="0"/>
           <w:lang w:val="en-US"/>
           <w14:textFill>
@@ -2411,15 +2314,14 @@
           <w:tab w:val="left" w:pos="1480"/>
           <w:tab w:val="left" w:pos="1500"/>
         </w:tabs>
-        <w:bidi w:val="0"/>
         <w:spacing w:before="0" w:line="310" w:lineRule="auto"/>
-        <w:ind w:left="260" w:right="0" w:hanging="260"/>
-        <w:jc w:val="left"/>
-        <w:rPr>
+        <w:ind w:left="260" w:hanging="260"/>
+        <w:rPr>
+          <w:rStyle w:val="None"/>
           <w:rFonts w:ascii="Lato Regular" w:cs="Lato Regular" w:hAnsi="Lato Regular" w:eastAsia="Lato Regular"/>
           <w:outline w:val="0"/>
           <w:color w:val="5e5e5e"/>
-          <w:rtl w:val="0"/>
+          <w:u w:color="5e5e5e"/>
           <w14:textFill>
             <w14:solidFill>
               <w14:srgbClr w14:val="5E5E5E"/>
@@ -2429,9 +2331,11 @@
       </w:pPr>
       <w:r>
         <w:rPr>
+          <w:rStyle w:val="None"/>
           <w:rFonts w:ascii="Lato Regular" w:cs="Lato Regular" w:hAnsi="Lato Regular" w:eastAsia="Lato Regular"/>
           <w:outline w:val="0"/>
           <w:color w:val="5e5e5e"/>
+          <w:u w:color="5e5e5e"/>
           <w:rtl w:val="0"/>
           <w14:textFill>
             <w14:solidFill>
@@ -2445,9 +2349,11 @@
       </w:r>
       <w:r>
         <w:rPr>
+          <w:rStyle w:val="None"/>
           <w:rFonts w:ascii="Lato Regular" w:hAnsi="Lato Regular"/>
           <w:outline w:val="0"/>
           <w:color w:val="5e5e5e"/>
+          <w:u w:color="5e5e5e"/>
           <w:rtl w:val="0"/>
           <w:lang w:val="en-US"/>
           <w14:textFill>
@@ -2528,15 +2434,14 @@
           <w:tab w:val="left" w:pos="1480"/>
           <w:tab w:val="left" w:pos="1500"/>
         </w:tabs>
-        <w:bidi w:val="0"/>
         <w:spacing w:before="0" w:line="310" w:lineRule="auto"/>
-        <w:ind w:left="260" w:right="0" w:hanging="260"/>
-        <w:jc w:val="left"/>
-        <w:rPr>
+        <w:ind w:left="260" w:hanging="260"/>
+        <w:rPr>
+          <w:rStyle w:val="None"/>
           <w:rFonts w:ascii="Lato Regular" w:cs="Lato Regular" w:hAnsi="Lato Regular" w:eastAsia="Lato Regular"/>
           <w:outline w:val="0"/>
           <w:color w:val="5e5e5e"/>
-          <w:rtl w:val="0"/>
+          <w:u w:color="5e5e5e"/>
           <w14:textFill>
             <w14:solidFill>
               <w14:srgbClr w14:val="5E5E5E"/>
@@ -2546,9 +2451,11 @@
       </w:pPr>
       <w:r>
         <w:rPr>
+          <w:rStyle w:val="None"/>
           <w:rFonts w:ascii="Lato Regular" w:cs="Lato Regular" w:hAnsi="Lato Regular" w:eastAsia="Lato Regular"/>
           <w:outline w:val="0"/>
           <w:color w:val="5e5e5e"/>
+          <w:u w:color="5e5e5e"/>
           <w:rtl w:val="0"/>
           <w14:textFill>
             <w14:solidFill>
@@ -2562,9 +2469,11 @@
       </w:r>
       <w:r>
         <w:rPr>
+          <w:rStyle w:val="None"/>
           <w:rFonts w:ascii="Lato Regular" w:hAnsi="Lato Regular"/>
           <w:outline w:val="0"/>
           <w:color w:val="5e5e5e"/>
+          <w:u w:color="5e5e5e"/>
           <w:rtl w:val="0"/>
           <w:lang w:val="en-US"/>
           <w14:textFill>
@@ -2645,15 +2554,13 @@
           <w:tab w:val="left" w:pos="7740"/>
           <w:tab w:val="left" w:pos="7760"/>
         </w:tabs>
-        <w:bidi w:val="0"/>
         <w:spacing w:before="0" w:line="310" w:lineRule="auto"/>
-        <w:ind w:left="0" w:right="0" w:firstLine="0"/>
-        <w:jc w:val="left"/>
-        <w:rPr>
+        <w:rPr>
+          <w:rStyle w:val="None"/>
           <w:rFonts w:ascii="Lato Regular" w:cs="Lato Regular" w:hAnsi="Lato Regular" w:eastAsia="Lato Regular"/>
           <w:outline w:val="0"/>
           <w:color w:val="111111"/>
-          <w:rtl w:val="0"/>
+          <w:u w:color="111111"/>
           <w14:textFill>
             <w14:solidFill>
               <w14:srgbClr w14:val="111111"/>
@@ -2731,15 +2638,13 @@
           <w:tab w:val="left" w:pos="7740"/>
           <w:tab w:val="left" w:pos="7760"/>
         </w:tabs>
-        <w:bidi w:val="0"/>
         <w:spacing w:before="0" w:line="310" w:lineRule="auto"/>
-        <w:ind w:left="0" w:right="0" w:firstLine="0"/>
-        <w:jc w:val="left"/>
-        <w:rPr>
+        <w:rPr>
+          <w:rStyle w:val="None"/>
           <w:rFonts w:ascii="Lato Regular" w:cs="Lato Regular" w:hAnsi="Lato Regular" w:eastAsia="Lato Regular"/>
           <w:outline w:val="0"/>
           <w:color w:val="111111"/>
-          <w:rtl w:val="0"/>
+          <w:u w:color="111111"/>
           <w14:textFill>
             <w14:solidFill>
               <w14:srgbClr w14:val="111111"/>
@@ -2749,9 +2654,11 @@
       </w:pPr>
       <w:r>
         <w:rPr>
+          <w:rStyle w:val="None"/>
           <w:rFonts w:ascii="Lato Bold" w:hAnsi="Lato Bold"/>
           <w:outline w:val="0"/>
           <w:color w:val="111111"/>
+          <w:u w:color="111111"/>
           <w:rtl w:val="0"/>
           <w:lang w:val="en-US"/>
           <w14:textFill>
@@ -2832,15 +2739,13 @@
           <w:tab w:val="left" w:pos="7740"/>
           <w:tab w:val="left" w:pos="7760"/>
         </w:tabs>
-        <w:bidi w:val="0"/>
         <w:spacing w:before="0" w:line="310" w:lineRule="auto"/>
-        <w:ind w:left="0" w:right="0" w:firstLine="0"/>
-        <w:jc w:val="left"/>
-        <w:rPr>
+        <w:rPr>
+          <w:rStyle w:val="None"/>
           <w:rFonts w:ascii="Lato Regular" w:cs="Lato Regular" w:hAnsi="Lato Regular" w:eastAsia="Lato Regular"/>
           <w:outline w:val="0"/>
           <w:color w:val="111111"/>
-          <w:rtl w:val="0"/>
+          <w:u w:color="111111"/>
           <w14:textFill>
             <w14:solidFill>
               <w14:srgbClr w14:val="111111"/>
@@ -2850,9 +2755,11 @@
       </w:pPr>
       <w:r>
         <w:rPr>
+          <w:rStyle w:val="None"/>
           <w:rFonts w:ascii="Lato Regular" w:hAnsi="Lato Regular"/>
           <w:outline w:val="0"/>
           <w:color w:val="111111"/>
+          <w:u w:color="111111"/>
           <w:rtl w:val="0"/>
           <w:lang w:val="it-IT"/>
           <w14:textFill>
@@ -2865,9 +2772,11 @@
       </w:r>
       <w:r>
         <w:rPr>
+          <w:rStyle w:val="None"/>
           <w:rFonts w:ascii="Lato Regular" w:hAnsi="Lato Regular"/>
           <w:outline w:val="0"/>
           <w:color w:val="111111"/>
+          <w:u w:color="111111"/>
           <w:rtl w:val="0"/>
           <w:lang w:val="en-US"/>
           <w14:textFill>
@@ -2876,66 +2785,7 @@
             </w14:solidFill>
           </w14:textFill>
         </w:rPr>
-        <w:t xml:space="preserve"> | </w:t>
-      </w:r>
-      <w:r>
-        <w:rPr>
-          <w:rFonts w:ascii="Lato Regular" w:hAnsi="Lato Regular"/>
-          <w:outline w:val="0"/>
-          <w:color w:val="111111"/>
-          <w:rtl w:val="0"/>
-          <w14:textFill>
-            <w14:solidFill>
-              <w14:srgbClr w14:val="111111"/>
-            </w14:solidFill>
-          </w14:textFill>
-        </w:rPr>
-        <w:t xml:space="preserve">Mar 2021 - Mar 2022 </w:t>
-      </w:r>
-      <w:r>
-        <w:rPr>
-          <w:rFonts w:ascii="Lato Regular" w:hAnsi="Lato Regular"/>
-          <w:outline w:val="0"/>
-          <w:color w:val="111111"/>
-          <w:rtl w:val="0"/>
-          <w:lang w:val="en-US"/>
-          <w14:textFill>
-            <w14:solidFill>
-              <w14:srgbClr w14:val="111111"/>
-            </w14:solidFill>
-          </w14:textFill>
-        </w:rPr>
-        <w:t xml:space="preserve">| </w:t>
-      </w:r>
-      <w:r>
-        <w:rPr>
-          <w:rFonts w:ascii="Lato Regular" w:hAnsi="Lato Regular"/>
-          <w:outline w:val="0"/>
-          <w:color w:val="111111"/>
-          <w:rtl w:val="0"/>
-          <w:lang w:val="en-US"/>
-          <w14:textFill>
-            <w14:solidFill>
-              <w14:srgbClr w14:val="111111"/>
-            </w14:solidFill>
-          </w14:textFill>
-        </w:rPr>
-        <w:t>Remote</w:t>
-      </w:r>
-      <w:r>
-        <w:rPr>
-          <w:rFonts w:ascii="Lato Regular" w:hAnsi="Lato Regular"/>
-          <w:outline w:val="0"/>
-          <w:color w:val="111111"/>
-          <w:rtl w:val="0"/>
-          <w:lang w:val="en-US"/>
-          <w14:textFill>
-            <w14:solidFill>
-              <w14:srgbClr w14:val="111111"/>
-            </w14:solidFill>
-          </w14:textFill>
-        </w:rPr>
-        <w:t xml:space="preserve"> </w:t>
+        <w:t xml:space="preserve"> | Mar 2021 - Mar 2022 | Remote </w:t>
       </w:r>
     </w:p>
     <w:p>
@@ -3007,15 +2857,14 @@
           <w:tab w:val="left" w:pos="1480"/>
           <w:tab w:val="left" w:pos="1500"/>
         </w:tabs>
-        <w:bidi w:val="0"/>
         <w:spacing w:before="0" w:line="310" w:lineRule="auto"/>
-        <w:ind w:left="260" w:right="0" w:hanging="260"/>
-        <w:jc w:val="left"/>
-        <w:rPr>
+        <w:ind w:left="260" w:hanging="260"/>
+        <w:rPr>
+          <w:rStyle w:val="None"/>
           <w:rFonts w:ascii="Lato Regular" w:cs="Lato Regular" w:hAnsi="Lato Regular" w:eastAsia="Lato Regular"/>
           <w:outline w:val="0"/>
           <w:color w:val="5e5e5e"/>
-          <w:rtl w:val="0"/>
+          <w:u w:color="5e5e5e"/>
           <w14:textFill>
             <w14:solidFill>
               <w14:srgbClr w14:val="5E5E5E"/>
@@ -3025,9 +2874,11 @@
       </w:pPr>
       <w:r>
         <w:rPr>
+          <w:rStyle w:val="None"/>
           <w:rFonts w:ascii="Lato Regular" w:cs="Lato Regular" w:hAnsi="Lato Regular" w:eastAsia="Lato Regular"/>
           <w:outline w:val="0"/>
           <w:color w:val="111111"/>
+          <w:u w:color="111111"/>
           <w:rtl w:val="0"/>
           <w14:textFill>
             <w14:solidFill>
@@ -3041,9 +2892,11 @@
       </w:r>
       <w:r>
         <w:rPr>
+          <w:rStyle w:val="None"/>
           <w:rFonts w:ascii="Lato Regular" w:hAnsi="Lato Regular"/>
           <w:outline w:val="0"/>
           <w:color w:val="5e5e5e"/>
+          <w:u w:color="5e5e5e"/>
           <w:rtl w:val="0"/>
           <w:lang w:val="en-US"/>
           <w14:textFill>
@@ -3124,15 +2977,14 @@
           <w:tab w:val="left" w:pos="1480"/>
           <w:tab w:val="left" w:pos="1500"/>
         </w:tabs>
-        <w:bidi w:val="0"/>
         <w:spacing w:before="0" w:line="310" w:lineRule="auto"/>
-        <w:ind w:left="260" w:right="0" w:hanging="260"/>
-        <w:jc w:val="left"/>
-        <w:rPr>
+        <w:ind w:left="260" w:hanging="260"/>
+        <w:rPr>
+          <w:rStyle w:val="None"/>
           <w:rFonts w:ascii="Lato Regular" w:cs="Lato Regular" w:hAnsi="Lato Regular" w:eastAsia="Lato Regular"/>
           <w:outline w:val="0"/>
           <w:color w:val="5e5e5e"/>
-          <w:rtl w:val="0"/>
+          <w:u w:color="5e5e5e"/>
           <w14:textFill>
             <w14:solidFill>
               <w14:srgbClr w14:val="5E5E5E"/>
@@ -3142,10 +2994,13 @@
       </w:pPr>
       <w:r>
         <w:rPr>
+          <w:rStyle w:val="None"/>
           <w:rFonts w:ascii="Lato Regular" w:cs="Lato Regular" w:hAnsi="Lato Regular" w:eastAsia="Lato Regular"/>
           <w:outline w:val="0"/>
           <w:color w:val="5e5e5e"/>
-          <w:rtl w:val="0"/>
+          <w:u w:color="5e5e5e"/>
+          <w:rtl w:val="0"/>
+          <w:lang w:val="en-US"/>
           <w14:textFill>
             <w14:solidFill>
               <w14:srgbClr w14:val="5E5E5E"/>
@@ -3158,9 +3013,11 @@
       </w:r>
       <w:r>
         <w:rPr>
+          <w:rStyle w:val="None"/>
           <w:rFonts w:ascii="Lato Regular" w:hAnsi="Lato Regular"/>
           <w:outline w:val="0"/>
           <w:color w:val="5e5e5e"/>
+          <w:u w:color="5e5e5e"/>
           <w:rtl w:val="0"/>
           <w:lang w:val="en-US"/>
           <w14:textFill>
@@ -3173,9 +3030,11 @@
       </w:r>
       <w:r>
         <w:rPr>
-          <w:rFonts w:ascii="Lato Regular" w:hAnsi="Lato Regular" w:hint="default"/>
-          <w:outline w:val="0"/>
-          <w:color w:val="5e5e5e"/>
+          <w:rStyle w:val="None"/>
+          <w:rFonts w:ascii="Arial Unicode MS" w:hAnsi="Arial Unicode MS" w:hint="default"/>
+          <w:outline w:val="0"/>
+          <w:color w:val="5e5e5e"/>
+          <w:u w:color="5e5e5e"/>
           <w:rtl w:val="1"/>
           <w:lang w:val="ar-SA" w:bidi="ar-SA"/>
           <w14:textFill>
@@ -3188,9 +3047,11 @@
       </w:r>
       <w:r>
         <w:rPr>
+          <w:rStyle w:val="None"/>
           <w:rFonts w:ascii="Lato Regular" w:hAnsi="Lato Regular"/>
           <w:outline w:val="0"/>
           <w:color w:val="5e5e5e"/>
+          <w:u w:color="5e5e5e"/>
           <w:rtl w:val="0"/>
           <w:lang w:val="en-US"/>
           <w14:textFill>
@@ -3203,10 +3064,13 @@
       </w:r>
       <w:r>
         <w:rPr>
+          <w:rStyle w:val="None"/>
           <w:rFonts w:ascii="Lato Regular" w:hAnsi="Lato Regular" w:hint="default"/>
           <w:outline w:val="0"/>
           <w:color w:val="5e5e5e"/>
-          <w:rtl w:val="0"/>
+          <w:u w:color="5e5e5e"/>
+          <w:rtl w:val="0"/>
+          <w:lang w:val="en-US"/>
           <w14:textFill>
             <w14:solidFill>
               <w14:srgbClr w14:val="5E5E5E"/>
@@ -3217,9 +3081,11 @@
       </w:r>
       <w:r>
         <w:rPr>
+          <w:rStyle w:val="None"/>
           <w:rFonts w:ascii="Lato Regular" w:hAnsi="Lato Regular"/>
           <w:outline w:val="0"/>
           <w:color w:val="5e5e5e"/>
+          <w:u w:color="5e5e5e"/>
           <w:rtl w:val="0"/>
           <w:lang w:val="en-US"/>
           <w14:textFill>
@@ -3300,15 +3166,14 @@
           <w:tab w:val="left" w:pos="1480"/>
           <w:tab w:val="left" w:pos="1500"/>
         </w:tabs>
-        <w:bidi w:val="0"/>
         <w:spacing w:before="0" w:line="310" w:lineRule="auto"/>
-        <w:ind w:left="260" w:right="0" w:hanging="260"/>
-        <w:jc w:val="left"/>
-        <w:rPr>
+        <w:ind w:left="260" w:hanging="260"/>
+        <w:rPr>
+          <w:rStyle w:val="None"/>
           <w:rFonts w:ascii="Lato Regular" w:cs="Lato Regular" w:hAnsi="Lato Regular" w:eastAsia="Lato Regular"/>
           <w:outline w:val="0"/>
           <w:color w:val="5e5e5e"/>
-          <w:rtl w:val="0"/>
+          <w:u w:color="5e5e5e"/>
           <w14:textFill>
             <w14:solidFill>
               <w14:srgbClr w14:val="5E5E5E"/>
@@ -3318,9 +3183,11 @@
       </w:pPr>
       <w:r>
         <w:rPr>
+          <w:rStyle w:val="None"/>
           <w:rFonts w:ascii="Lato Regular" w:cs="Lato Regular" w:hAnsi="Lato Regular" w:eastAsia="Lato Regular"/>
           <w:outline w:val="0"/>
           <w:color w:val="5e5e5e"/>
+          <w:u w:color="5e5e5e"/>
           <w:rtl w:val="0"/>
           <w14:textFill>
             <w14:solidFill>
@@ -3334,9 +3201,11 @@
       </w:r>
       <w:r>
         <w:rPr>
+          <w:rStyle w:val="None"/>
           <w:rFonts w:ascii="Lato Regular" w:hAnsi="Lato Regular"/>
           <w:outline w:val="0"/>
           <w:color w:val="5e5e5e"/>
+          <w:u w:color="5e5e5e"/>
           <w:rtl w:val="0"/>
           <w:lang w:val="en-US"/>
           <w14:textFill>
@@ -3417,15 +3286,14 @@
           <w:tab w:val="left" w:pos="1480"/>
           <w:tab w:val="left" w:pos="1500"/>
         </w:tabs>
-        <w:bidi w:val="0"/>
         <w:spacing w:before="0" w:line="310" w:lineRule="auto"/>
-        <w:ind w:left="260" w:right="0" w:hanging="260"/>
-        <w:jc w:val="left"/>
-        <w:rPr>
+        <w:ind w:left="260" w:hanging="260"/>
+        <w:rPr>
+          <w:rStyle w:val="None"/>
           <w:rFonts w:ascii="Lato Regular" w:cs="Lato Regular" w:hAnsi="Lato Regular" w:eastAsia="Lato Regular"/>
           <w:outline w:val="0"/>
           <w:color w:val="5e5e5e"/>
-          <w:rtl w:val="0"/>
+          <w:u w:color="5e5e5e"/>
           <w14:textFill>
             <w14:solidFill>
               <w14:srgbClr w14:val="5E5E5E"/>
@@ -3435,9 +3303,11 @@
       </w:pPr>
       <w:r>
         <w:rPr>
+          <w:rStyle w:val="None"/>
           <w:rFonts w:ascii="Lato Regular" w:cs="Lato Regular" w:hAnsi="Lato Regular" w:eastAsia="Lato Regular"/>
           <w:outline w:val="0"/>
           <w:color w:val="5e5e5e"/>
+          <w:u w:color="5e5e5e"/>
           <w:rtl w:val="0"/>
           <w14:textFill>
             <w14:solidFill>
@@ -3451,9 +3321,11 @@
       </w:r>
       <w:r>
         <w:rPr>
+          <w:rStyle w:val="None"/>
           <w:rFonts w:ascii="Lato Regular" w:hAnsi="Lato Regular"/>
           <w:outline w:val="0"/>
           <w:color w:val="5e5e5e"/>
+          <w:u w:color="5e5e5e"/>
           <w:rtl w:val="0"/>
           <w:lang w:val="en-US"/>
           <w14:textFill>
@@ -3466,10 +3338,13 @@
       </w:r>
       <w:r>
         <w:rPr>
-          <w:rFonts w:ascii="Lato Regular" w:hAnsi="Lato Regular" w:hint="default"/>
-          <w:outline w:val="0"/>
-          <w:color w:val="5e5e5e"/>
-          <w:rtl w:val="1"/>
+          <w:rStyle w:val="None"/>
+          <w:rFonts w:ascii="Arial Unicode MS" w:hAnsi="Arial Unicode MS" w:hint="default"/>
+          <w:outline w:val="0"/>
+          <w:color w:val="5e5e5e"/>
+          <w:u w:color="5e5e5e"/>
+          <w:rtl w:val="0"/>
+          <w:lang w:val="en-US"/>
           <w14:textFill>
             <w14:solidFill>
               <w14:srgbClr w14:val="5E5E5E"/>
@@ -3480,9 +3355,11 @@
       </w:r>
       <w:r>
         <w:rPr>
+          <w:rStyle w:val="None"/>
           <w:rFonts w:ascii="Lato Regular" w:hAnsi="Lato Regular"/>
           <w:outline w:val="0"/>
           <w:color w:val="5e5e5e"/>
+          <w:u w:color="5e5e5e"/>
           <w:rtl w:val="0"/>
           <w:lang w:val="en-US"/>
           <w14:textFill>
@@ -3563,15 +3440,14 @@
           <w:tab w:val="left" w:pos="1480"/>
           <w:tab w:val="left" w:pos="1500"/>
         </w:tabs>
-        <w:bidi w:val="0"/>
         <w:spacing w:before="0" w:line="310" w:lineRule="auto"/>
-        <w:ind w:left="260" w:right="0" w:hanging="260"/>
-        <w:jc w:val="left"/>
-        <w:rPr>
+        <w:ind w:left="260" w:hanging="260"/>
+        <w:rPr>
+          <w:rStyle w:val="None"/>
           <w:rFonts w:ascii="Lato Regular" w:cs="Lato Regular" w:hAnsi="Lato Regular" w:eastAsia="Lato Regular"/>
           <w:outline w:val="0"/>
           <w:color w:val="5e5e5e"/>
-          <w:rtl w:val="0"/>
+          <w:u w:color="5e5e5e"/>
           <w14:textFill>
             <w14:solidFill>
               <w14:srgbClr w14:val="5E5E5E"/>
@@ -3581,9 +3457,11 @@
       </w:pPr>
       <w:r>
         <w:rPr>
+          <w:rStyle w:val="None"/>
           <w:rFonts w:ascii="Lato Regular" w:cs="Lato Regular" w:hAnsi="Lato Regular" w:eastAsia="Lato Regular"/>
           <w:outline w:val="0"/>
           <w:color w:val="5e5e5e"/>
+          <w:u w:color="5e5e5e"/>
           <w:rtl w:val="0"/>
           <w14:textFill>
             <w14:solidFill>
@@ -3597,9 +3475,11 @@
       </w:r>
       <w:r>
         <w:rPr>
+          <w:rStyle w:val="None"/>
           <w:rFonts w:ascii="Lato Regular" w:hAnsi="Lato Regular"/>
           <w:outline w:val="0"/>
           <w:color w:val="5e5e5e"/>
+          <w:u w:color="5e5e5e"/>
           <w:rtl w:val="0"/>
           <w:lang w:val="en-US"/>
           <w14:textFill>
@@ -3680,15 +3560,13 @@
           <w:tab w:val="left" w:pos="7740"/>
           <w:tab w:val="left" w:pos="7760"/>
         </w:tabs>
-        <w:bidi w:val="0"/>
         <w:spacing w:before="0" w:line="310" w:lineRule="auto"/>
-        <w:ind w:left="0" w:right="0" w:firstLine="0"/>
-        <w:jc w:val="left"/>
-        <w:rPr>
+        <w:rPr>
+          <w:rStyle w:val="None"/>
           <w:rFonts w:ascii="Lato Regular" w:cs="Lato Regular" w:hAnsi="Lato Regular" w:eastAsia="Lato Regular"/>
           <w:outline w:val="0"/>
           <w:color w:val="111111"/>
-          <w:rtl w:val="0"/>
+          <w:u w:color="111111"/>
           <w14:textFill>
             <w14:solidFill>
               <w14:srgbClr w14:val="111111"/>
@@ -3766,15 +3644,13 @@
           <w:tab w:val="left" w:pos="7740"/>
           <w:tab w:val="left" w:pos="7760"/>
         </w:tabs>
-        <w:bidi w:val="0"/>
         <w:spacing w:before="0" w:line="310" w:lineRule="auto"/>
-        <w:ind w:left="0" w:right="0" w:firstLine="0"/>
-        <w:jc w:val="left"/>
-        <w:rPr>
+        <w:rPr>
+          <w:rStyle w:val="None"/>
           <w:rFonts w:ascii="Lato Regular" w:cs="Lato Regular" w:hAnsi="Lato Regular" w:eastAsia="Lato Regular"/>
           <w:outline w:val="0"/>
           <w:color w:val="111111"/>
-          <w:rtl w:val="0"/>
+          <w:u w:color="111111"/>
           <w14:textFill>
             <w14:solidFill>
               <w14:srgbClr w14:val="111111"/>
@@ -3784,9 +3660,11 @@
       </w:pPr>
       <w:r>
         <w:rPr>
+          <w:rStyle w:val="None"/>
           <w:rFonts w:ascii="Lato Bold" w:hAnsi="Lato Bold"/>
           <w:outline w:val="0"/>
           <w:color w:val="111111"/>
+          <w:u w:color="111111"/>
           <w:rtl w:val="0"/>
           <w:lang w:val="en-US"/>
           <w14:textFill>
@@ -3867,15 +3745,13 @@
           <w:tab w:val="left" w:pos="7740"/>
           <w:tab w:val="left" w:pos="7760"/>
         </w:tabs>
-        <w:bidi w:val="0"/>
         <w:spacing w:before="0" w:after="80" w:line="310" w:lineRule="auto"/>
-        <w:ind w:left="0" w:right="0" w:firstLine="0"/>
-        <w:jc w:val="left"/>
-        <w:rPr>
+        <w:rPr>
+          <w:rStyle w:val="None"/>
           <w:rFonts w:ascii="Lato Regular" w:cs="Lato Regular" w:hAnsi="Lato Regular" w:eastAsia="Lato Regular"/>
           <w:outline w:val="0"/>
           <w:color w:val="111111"/>
-          <w:rtl w:val="0"/>
+          <w:u w:color="111111"/>
           <w14:textFill>
             <w14:solidFill>
               <w14:srgbClr w14:val="111111"/>
@@ -3885,9 +3761,11 @@
       </w:pPr>
       <w:r>
         <w:rPr>
+          <w:rStyle w:val="None"/>
           <w:rFonts w:ascii="Lato Regular" w:hAnsi="Lato Regular"/>
           <w:outline w:val="0"/>
           <w:color w:val="111111"/>
+          <w:u w:color="111111"/>
           <w:rtl w:val="0"/>
           <w:lang w:val="it-IT"/>
           <w14:textFill>
@@ -3900,9 +3778,11 @@
       </w:r>
       <w:r>
         <w:rPr>
+          <w:rStyle w:val="None"/>
           <w:rFonts w:ascii="Lato Regular" w:hAnsi="Lato Regular"/>
           <w:outline w:val="0"/>
           <w:color w:val="111111"/>
+          <w:u w:color="111111"/>
           <w:rtl w:val="0"/>
           <w:lang w:val="en-US"/>
           <w14:textFill>
@@ -3911,51 +3791,7 @@
             </w14:solidFill>
           </w14:textFill>
         </w:rPr>
-        <w:t xml:space="preserve"> | </w:t>
-      </w:r>
-      <w:r>
-        <w:rPr>
-          <w:rFonts w:ascii="Lato Regular" w:hAnsi="Lato Regular"/>
-          <w:outline w:val="0"/>
-          <w:color w:val="111111"/>
-          <w:rtl w:val="0"/>
-          <w14:textFill>
-            <w14:solidFill>
-              <w14:srgbClr w14:val="111111"/>
-            </w14:solidFill>
-          </w14:textFill>
-        </w:rPr>
-        <w:t>Jan 2020 - Mar 2021</w:t>
-      </w:r>
-      <w:r>
-        <w:rPr>
-          <w:rFonts w:ascii="Lato Regular" w:hAnsi="Lato Regular"/>
-          <w:outline w:val="0"/>
-          <w:color w:val="111111"/>
-          <w:rtl w:val="0"/>
-          <w:lang w:val="en-US"/>
-          <w14:textFill>
-            <w14:solidFill>
-              <w14:srgbClr w14:val="111111"/>
-            </w14:solidFill>
-          </w14:textFill>
-        </w:rPr>
-        <w:t xml:space="preserve"> | </w:t>
-      </w:r>
-      <w:r>
-        <w:rPr>
-          <w:rFonts w:ascii="Lato Regular" w:hAnsi="Lato Regular"/>
-          <w:outline w:val="0"/>
-          <w:color w:val="111111"/>
-          <w:rtl w:val="0"/>
-          <w:lang w:val="en-US"/>
-          <w14:textFill>
-            <w14:solidFill>
-              <w14:srgbClr w14:val="111111"/>
-            </w14:solidFill>
-          </w14:textFill>
-        </w:rPr>
-        <w:t>Remote</w:t>
+        <w:t xml:space="preserve"> | Jan 2020 - Mar 2021 | Remote</w:t>
       </w:r>
     </w:p>
     <w:p>
@@ -4027,15 +3863,14 @@
           <w:tab w:val="left" w:pos="1480"/>
           <w:tab w:val="left" w:pos="1500"/>
         </w:tabs>
-        <w:bidi w:val="0"/>
         <w:spacing w:before="0" w:line="310" w:lineRule="auto"/>
-        <w:ind w:left="260" w:right="0" w:hanging="260"/>
-        <w:jc w:val="left"/>
-        <w:rPr>
+        <w:ind w:left="260" w:hanging="260"/>
+        <w:rPr>
+          <w:rStyle w:val="None"/>
           <w:rFonts w:ascii="Lato Regular" w:cs="Lato Regular" w:hAnsi="Lato Regular" w:eastAsia="Lato Regular"/>
           <w:outline w:val="0"/>
           <w:color w:val="5e5e5e"/>
-          <w:rtl w:val="0"/>
+          <w:u w:color="5e5e5e"/>
           <w14:textFill>
             <w14:solidFill>
               <w14:srgbClr w14:val="5E5E5E"/>
@@ -4045,9 +3880,11 @@
       </w:pPr>
       <w:r>
         <w:rPr>
+          <w:rStyle w:val="None"/>
           <w:rFonts w:ascii="Lato Regular" w:cs="Lato Regular" w:hAnsi="Lato Regular" w:eastAsia="Lato Regular"/>
           <w:outline w:val="0"/>
           <w:color w:val="111111"/>
+          <w:u w:color="111111"/>
           <w:rtl w:val="0"/>
           <w14:textFill>
             <w14:solidFill>
@@ -4061,9 +3898,11 @@
       </w:r>
       <w:r>
         <w:rPr>
+          <w:rStyle w:val="None"/>
           <w:rFonts w:ascii="Lato Regular" w:hAnsi="Lato Regular"/>
           <w:outline w:val="0"/>
           <w:color w:val="5e5e5e"/>
+          <w:u w:color="5e5e5e"/>
           <w:rtl w:val="0"/>
           <w:lang w:val="en-US"/>
           <w14:textFill>
@@ -4144,15 +3983,14 @@
           <w:tab w:val="left" w:pos="1480"/>
           <w:tab w:val="left" w:pos="1500"/>
         </w:tabs>
-        <w:bidi w:val="0"/>
         <w:spacing w:before="0" w:line="310" w:lineRule="auto"/>
-        <w:ind w:left="260" w:right="0" w:hanging="260"/>
-        <w:jc w:val="left"/>
-        <w:rPr>
+        <w:ind w:left="260" w:hanging="260"/>
+        <w:rPr>
+          <w:rStyle w:val="None"/>
           <w:rFonts w:ascii="Lato Regular" w:cs="Lato Regular" w:hAnsi="Lato Regular" w:eastAsia="Lato Regular"/>
           <w:outline w:val="0"/>
           <w:color w:val="5e5e5e"/>
-          <w:rtl w:val="0"/>
+          <w:u w:color="5e5e5e"/>
           <w14:textFill>
             <w14:solidFill>
               <w14:srgbClr w14:val="5E5E5E"/>
@@ -4162,9 +4000,11 @@
       </w:pPr>
       <w:r>
         <w:rPr>
+          <w:rStyle w:val="None"/>
           <w:rFonts w:ascii="Lato Regular" w:cs="Lato Regular" w:hAnsi="Lato Regular" w:eastAsia="Lato Regular"/>
           <w:outline w:val="0"/>
           <w:color w:val="5e5e5e"/>
+          <w:u w:color="5e5e5e"/>
           <w:rtl w:val="0"/>
           <w14:textFill>
             <w14:solidFill>
@@ -4178,9 +4018,11 @@
       </w:r>
       <w:r>
         <w:rPr>
+          <w:rStyle w:val="None"/>
           <w:rFonts w:ascii="Lato Regular" w:hAnsi="Lato Regular"/>
           <w:outline w:val="0"/>
           <w:color w:val="5e5e5e"/>
+          <w:u w:color="5e5e5e"/>
           <w:rtl w:val="0"/>
           <w:lang w:val="en-US"/>
           <w14:textFill>
@@ -4261,15 +4103,14 @@
           <w:tab w:val="left" w:pos="1480"/>
           <w:tab w:val="left" w:pos="1500"/>
         </w:tabs>
-        <w:bidi w:val="0"/>
         <w:spacing w:before="0" w:line="310" w:lineRule="auto"/>
-        <w:ind w:left="260" w:right="0" w:hanging="260"/>
-        <w:jc w:val="left"/>
-        <w:rPr>
+        <w:ind w:left="260" w:hanging="260"/>
+        <w:rPr>
+          <w:rStyle w:val="None"/>
           <w:rFonts w:ascii="Lato Regular" w:cs="Lato Regular" w:hAnsi="Lato Regular" w:eastAsia="Lato Regular"/>
           <w:outline w:val="0"/>
           <w:color w:val="5e5e5e"/>
-          <w:rtl w:val="0"/>
+          <w:u w:color="5e5e5e"/>
           <w14:textFill>
             <w14:solidFill>
               <w14:srgbClr w14:val="5E5E5E"/>
@@ -4279,9 +4120,11 @@
       </w:pPr>
       <w:r>
         <w:rPr>
+          <w:rStyle w:val="None"/>
           <w:rFonts w:ascii="Lato Regular" w:cs="Lato Regular" w:hAnsi="Lato Regular" w:eastAsia="Lato Regular"/>
           <w:outline w:val="0"/>
           <w:color w:val="5e5e5e"/>
+          <w:u w:color="5e5e5e"/>
           <w:rtl w:val="0"/>
           <w14:textFill>
             <w14:solidFill>
@@ -4295,9 +4138,11 @@
       </w:r>
       <w:r>
         <w:rPr>
+          <w:rStyle w:val="None"/>
           <w:rFonts w:ascii="Lato Regular" w:hAnsi="Lato Regular"/>
           <w:outline w:val="0"/>
           <w:color w:val="5e5e5e"/>
+          <w:u w:color="5e5e5e"/>
           <w:rtl w:val="0"/>
           <w:lang w:val="en-US"/>
           <w14:textFill>
@@ -4310,10 +4155,13 @@
       </w:r>
       <w:r>
         <w:rPr>
-          <w:rFonts w:ascii="Lato Regular" w:hAnsi="Lato Regular" w:hint="default"/>
-          <w:outline w:val="0"/>
-          <w:color w:val="5e5e5e"/>
-          <w:rtl w:val="1"/>
+          <w:rStyle w:val="None"/>
+          <w:rFonts w:ascii="Arial Unicode MS" w:hAnsi="Arial Unicode MS" w:hint="default"/>
+          <w:outline w:val="0"/>
+          <w:color w:val="5e5e5e"/>
+          <w:u w:color="5e5e5e"/>
+          <w:rtl w:val="0"/>
+          <w:lang w:val="en-US"/>
           <w14:textFill>
             <w14:solidFill>
               <w14:srgbClr w14:val="5E5E5E"/>
@@ -4324,9 +4172,11 @@
       </w:r>
       <w:r>
         <w:rPr>
+          <w:rStyle w:val="None"/>
           <w:rFonts w:ascii="Lato Regular" w:hAnsi="Lato Regular"/>
           <w:outline w:val="0"/>
           <w:color w:val="5e5e5e"/>
+          <w:u w:color="5e5e5e"/>
           <w:rtl w:val="0"/>
           <w:lang w:val="en-US"/>
           <w14:textFill>
@@ -4407,15 +4257,14 @@
           <w:tab w:val="left" w:pos="1480"/>
           <w:tab w:val="left" w:pos="1500"/>
         </w:tabs>
-        <w:bidi w:val="0"/>
         <w:spacing w:before="0" w:line="310" w:lineRule="auto"/>
-        <w:ind w:left="260" w:right="0" w:hanging="260"/>
-        <w:jc w:val="left"/>
-        <w:rPr>
+        <w:ind w:left="260" w:hanging="260"/>
+        <w:rPr>
+          <w:rStyle w:val="None"/>
           <w:rFonts w:ascii="Lato Regular" w:cs="Lato Regular" w:hAnsi="Lato Regular" w:eastAsia="Lato Regular"/>
           <w:outline w:val="0"/>
           <w:color w:val="5e5e5e"/>
-          <w:rtl w:val="0"/>
+          <w:u w:color="5e5e5e"/>
           <w14:textFill>
             <w14:solidFill>
               <w14:srgbClr w14:val="5E5E5E"/>
@@ -4425,9 +4274,11 @@
       </w:pPr>
       <w:r>
         <w:rPr>
+          <w:rStyle w:val="None"/>
           <w:rFonts w:ascii="Lato Regular" w:cs="Lato Regular" w:hAnsi="Lato Regular" w:eastAsia="Lato Regular"/>
           <w:outline w:val="0"/>
           <w:color w:val="5e5e5e"/>
+          <w:u w:color="5e5e5e"/>
           <w:rtl w:val="0"/>
           <w14:textFill>
             <w14:solidFill>
@@ -4441,9 +4292,11 @@
       </w:r>
       <w:r>
         <w:rPr>
+          <w:rStyle w:val="None"/>
           <w:rFonts w:ascii="Lato Regular" w:hAnsi="Lato Regular"/>
           <w:outline w:val="0"/>
           <w:color w:val="5e5e5e"/>
+          <w:u w:color="5e5e5e"/>
           <w:rtl w:val="0"/>
           <w:lang w:val="en-US"/>
           <w14:textFill>
@@ -4456,10 +4309,13 @@
       </w:r>
       <w:r>
         <w:rPr>
-          <w:rFonts w:ascii="Lato Regular" w:hAnsi="Lato Regular" w:hint="default"/>
-          <w:outline w:val="0"/>
-          <w:color w:val="5e5e5e"/>
-          <w:rtl w:val="1"/>
+          <w:rStyle w:val="None"/>
+          <w:rFonts w:ascii="Arial Unicode MS" w:hAnsi="Arial Unicode MS" w:hint="default"/>
+          <w:outline w:val="0"/>
+          <w:color w:val="5e5e5e"/>
+          <w:u w:color="5e5e5e"/>
+          <w:rtl w:val="0"/>
+          <w:lang w:val="en-US"/>
           <w14:textFill>
             <w14:solidFill>
               <w14:srgbClr w14:val="5E5E5E"/>
@@ -4470,9 +4326,11 @@
       </w:r>
       <w:r>
         <w:rPr>
+          <w:rStyle w:val="None"/>
           <w:rFonts w:ascii="Lato Regular" w:hAnsi="Lato Regular"/>
           <w:outline w:val="0"/>
           <w:color w:val="5e5e5e"/>
+          <w:u w:color="5e5e5e"/>
           <w:rtl w:val="0"/>
           <w:lang w:val="en-US"/>
           <w14:textFill>
@@ -4553,15 +4411,14 @@
           <w:tab w:val="left" w:pos="1480"/>
           <w:tab w:val="left" w:pos="1500"/>
         </w:tabs>
-        <w:bidi w:val="0"/>
         <w:spacing w:before="0" w:line="310" w:lineRule="auto"/>
-        <w:ind w:left="260" w:right="0" w:hanging="260"/>
-        <w:jc w:val="left"/>
-        <w:rPr>
+        <w:ind w:left="260" w:hanging="260"/>
+        <w:rPr>
+          <w:rStyle w:val="None"/>
           <w:rFonts w:ascii="Lato Regular" w:cs="Lato Regular" w:hAnsi="Lato Regular" w:eastAsia="Lato Regular"/>
           <w:outline w:val="0"/>
           <w:color w:val="111111"/>
-          <w:rtl w:val="0"/>
+          <w:u w:color="111111"/>
           <w14:textFill>
             <w14:solidFill>
               <w14:srgbClr w14:val="111111"/>
@@ -4639,15 +4496,14 @@
           <w:tab w:val="left" w:pos="1480"/>
           <w:tab w:val="left" w:pos="1500"/>
         </w:tabs>
-        <w:bidi w:val="0"/>
         <w:spacing w:before="0" w:line="310" w:lineRule="auto"/>
-        <w:ind w:left="260" w:right="0" w:hanging="260"/>
-        <w:jc w:val="left"/>
-        <w:rPr>
+        <w:ind w:left="260" w:hanging="260"/>
+        <w:rPr>
+          <w:rStyle w:val="None"/>
           <w:rFonts w:ascii="Lato Bold" w:cs="Lato Bold" w:hAnsi="Lato Bold" w:eastAsia="Lato Bold"/>
           <w:outline w:val="0"/>
           <w:color w:val="111111"/>
-          <w:rtl w:val="0"/>
+          <w:u w:color="111111"/>
           <w14:textFill>
             <w14:solidFill>
               <w14:srgbClr w14:val="111111"/>
@@ -4657,9 +4513,11 @@
       </w:pPr>
       <w:r>
         <w:rPr>
+          <w:rStyle w:val="None"/>
           <w:rFonts w:ascii="Lato Bold" w:hAnsi="Lato Bold"/>
           <w:outline w:val="0"/>
           <w:color w:val="111111"/>
+          <w:u w:color="111111"/>
           <w:rtl w:val="0"/>
           <w:lang w:val="en-US"/>
           <w14:textFill>
@@ -4740,15 +4598,14 @@
           <w:tab w:val="left" w:pos="1480"/>
           <w:tab w:val="left" w:pos="1500"/>
         </w:tabs>
-        <w:bidi w:val="0"/>
         <w:spacing w:before="0" w:line="310" w:lineRule="auto"/>
-        <w:ind w:left="260" w:right="0" w:hanging="260"/>
-        <w:jc w:val="left"/>
-        <w:rPr>
+        <w:ind w:left="260" w:hanging="260"/>
+        <w:rPr>
+          <w:rStyle w:val="None"/>
           <w:rFonts w:ascii="Lato Regular" w:cs="Lato Regular" w:hAnsi="Lato Regular" w:eastAsia="Lato Regular"/>
           <w:outline w:val="0"/>
           <w:color w:val="111111"/>
-          <w:rtl w:val="0"/>
+          <w:u w:color="111111"/>
           <w14:textFill>
             <w14:solidFill>
               <w14:srgbClr w14:val="111111"/>
@@ -4758,9 +4615,11 @@
       </w:pPr>
       <w:r>
         <w:rPr>
+          <w:rStyle w:val="None"/>
           <w:rFonts w:ascii="Lato Regular" w:hAnsi="Lato Regular"/>
           <w:outline w:val="0"/>
           <w:color w:val="111111"/>
+          <w:u w:color="111111"/>
           <w:rtl w:val="0"/>
           <w:lang w:val="en-US"/>
           <w14:textFill>
@@ -4769,58 +4628,15 @@
             </w14:solidFill>
           </w14:textFill>
         </w:rPr>
-        <w:t>Whoin</w:t>
-      </w:r>
-      <w:r>
-        <w:rPr>
+        <w:t xml:space="preserve">Whoin | Feb 2019 - Jan 2020 | </w:t>
+      </w:r>
+      <w:r>
+        <w:rPr>
+          <w:rStyle w:val="None"/>
           <w:rFonts w:ascii="Lato Regular" w:hAnsi="Lato Regular"/>
           <w:outline w:val="0"/>
           <w:color w:val="111111"/>
-          <w:rtl w:val="0"/>
-          <w:lang w:val="en-US"/>
-          <w14:textFill>
-            <w14:solidFill>
-              <w14:srgbClr w14:val="111111"/>
-            </w14:solidFill>
-          </w14:textFill>
-        </w:rPr>
-        <w:t xml:space="preserve"> | </w:t>
-      </w:r>
-      <w:r>
-        <w:rPr>
-          <w:rFonts w:ascii="Lato Regular" w:hAnsi="Lato Regular"/>
-          <w:outline w:val="0"/>
-          <w:color w:val="111111"/>
-          <w:rtl w:val="0"/>
-          <w:lang w:val="en-US"/>
-          <w14:textFill>
-            <w14:solidFill>
-              <w14:srgbClr w14:val="111111"/>
-            </w14:solidFill>
-          </w14:textFill>
-        </w:rPr>
-        <w:t>Feb 2019 - Jan 2020</w:t>
-      </w:r>
-      <w:r>
-        <w:rPr>
-          <w:rFonts w:ascii="Lato Regular" w:hAnsi="Lato Regular"/>
-          <w:outline w:val="0"/>
-          <w:color w:val="111111"/>
-          <w:rtl w:val="0"/>
-          <w:lang w:val="en-US"/>
-          <w14:textFill>
-            <w14:solidFill>
-              <w14:srgbClr w14:val="111111"/>
-            </w14:solidFill>
-          </w14:textFill>
-        </w:rPr>
-        <w:t xml:space="preserve"> | </w:t>
-      </w:r>
-      <w:r>
-        <w:rPr>
-          <w:rFonts w:ascii="Lato Regular" w:hAnsi="Lato Regular"/>
-          <w:outline w:val="0"/>
-          <w:color w:val="111111"/>
+          <w:u w:color="111111"/>
           <w:rtl w:val="0"/>
           <w:lang w:val="nl-NL"/>
           <w14:textFill>
@@ -4901,15 +4717,14 @@
           <w:tab w:val="left" w:pos="1480"/>
           <w:tab w:val="left" w:pos="1500"/>
         </w:tabs>
-        <w:bidi w:val="0"/>
         <w:spacing w:before="0" w:line="310" w:lineRule="auto"/>
-        <w:ind w:left="260" w:right="0" w:hanging="260"/>
-        <w:jc w:val="left"/>
-        <w:rPr>
+        <w:ind w:left="260" w:hanging="260"/>
+        <w:rPr>
+          <w:rStyle w:val="None"/>
           <w:rFonts w:ascii="Lato Regular" w:cs="Lato Regular" w:hAnsi="Lato Regular" w:eastAsia="Lato Regular"/>
           <w:outline w:val="0"/>
           <w:color w:val="111111"/>
-          <w:rtl w:val="0"/>
+          <w:u w:color="111111"/>
           <w14:textFill>
             <w14:solidFill>
               <w14:srgbClr w14:val="111111"/>
@@ -4987,15 +4802,14 @@
           <w:tab w:val="left" w:pos="1480"/>
           <w:tab w:val="left" w:pos="1500"/>
         </w:tabs>
-        <w:bidi w:val="0"/>
         <w:spacing w:before="0" w:line="310" w:lineRule="auto"/>
-        <w:ind w:left="260" w:right="0" w:hanging="260"/>
-        <w:jc w:val="left"/>
-        <w:rPr>
+        <w:ind w:left="260" w:hanging="260"/>
+        <w:rPr>
+          <w:rStyle w:val="None"/>
           <w:rFonts w:ascii="Lato Bold" w:cs="Lato Bold" w:hAnsi="Lato Bold" w:eastAsia="Lato Bold"/>
           <w:outline w:val="0"/>
           <w:color w:val="111111"/>
-          <w:rtl w:val="0"/>
+          <w:u w:color="111111"/>
           <w14:textFill>
             <w14:solidFill>
               <w14:srgbClr w14:val="111111"/>
@@ -5005,9 +4819,11 @@
       </w:pPr>
       <w:r>
         <w:rPr>
+          <w:rStyle w:val="None"/>
           <w:rFonts w:ascii="Lato Bold" w:hAnsi="Lato Bold"/>
           <w:outline w:val="0"/>
           <w:color w:val="111111"/>
+          <w:u w:color="111111"/>
           <w:rtl w:val="0"/>
           <w:lang w:val="en-US"/>
           <w14:textFill>
@@ -5088,15 +4904,14 @@
           <w:tab w:val="left" w:pos="1480"/>
           <w:tab w:val="left" w:pos="1500"/>
         </w:tabs>
-        <w:bidi w:val="0"/>
         <w:spacing w:before="0" w:line="310" w:lineRule="auto"/>
-        <w:ind w:left="260" w:right="0" w:hanging="260"/>
-        <w:jc w:val="left"/>
-        <w:rPr>
+        <w:ind w:left="260" w:hanging="260"/>
+        <w:rPr>
+          <w:rStyle w:val="None"/>
           <w:rFonts w:ascii="Lato Regular" w:cs="Lato Regular" w:hAnsi="Lato Regular" w:eastAsia="Lato Regular"/>
           <w:outline w:val="0"/>
           <w:color w:val="111111"/>
-          <w:rtl w:val="0"/>
+          <w:u w:color="111111"/>
           <w14:textFill>
             <w14:solidFill>
               <w14:srgbClr w14:val="111111"/>
@@ -5106,9 +4921,11 @@
       </w:pPr>
       <w:r>
         <w:rPr>
+          <w:rStyle w:val="None"/>
           <w:rFonts w:ascii="Lato Regular" w:hAnsi="Lato Regular"/>
           <w:outline w:val="0"/>
           <w:color w:val="111111"/>
+          <w:u w:color="111111"/>
           <w:rtl w:val="0"/>
           <w:lang w:val="de-DE"/>
           <w14:textFill>
@@ -5121,9 +4938,11 @@
       </w:r>
       <w:r>
         <w:rPr>
+          <w:rStyle w:val="None"/>
           <w:rFonts w:ascii="Lato Regular" w:hAnsi="Lato Regular"/>
           <w:outline w:val="0"/>
           <w:color w:val="111111"/>
+          <w:u w:color="111111"/>
           <w:rtl w:val="0"/>
           <w:lang w:val="en-US"/>
           <w14:textFill>
@@ -5132,43 +4951,15 @@
             </w14:solidFill>
           </w14:textFill>
         </w:rPr>
-        <w:t xml:space="preserve"> | </w:t>
-      </w:r>
-      <w:r>
-        <w:rPr>
+        <w:t xml:space="preserve"> | Aug 2018 - Feb 2019 | </w:t>
+      </w:r>
+      <w:r>
+        <w:rPr>
+          <w:rStyle w:val="None"/>
           <w:rFonts w:ascii="Lato Regular" w:hAnsi="Lato Regular"/>
           <w:outline w:val="0"/>
           <w:color w:val="111111"/>
-          <w:rtl w:val="0"/>
-          <w:lang w:val="en-US"/>
-          <w14:textFill>
-            <w14:solidFill>
-              <w14:srgbClr w14:val="111111"/>
-            </w14:solidFill>
-          </w14:textFill>
-        </w:rPr>
-        <w:t>Aug 2018 - Feb 2019</w:t>
-      </w:r>
-      <w:r>
-        <w:rPr>
-          <w:rFonts w:ascii="Lato Regular" w:hAnsi="Lato Regular"/>
-          <w:outline w:val="0"/>
-          <w:color w:val="111111"/>
-          <w:rtl w:val="0"/>
-          <w:lang w:val="en-US"/>
-          <w14:textFill>
-            <w14:solidFill>
-              <w14:srgbClr w14:val="111111"/>
-            </w14:solidFill>
-          </w14:textFill>
-        </w:rPr>
-        <w:t xml:space="preserve"> | </w:t>
-      </w:r>
-      <w:r>
-        <w:rPr>
-          <w:rFonts w:ascii="Lato Regular" w:hAnsi="Lato Regular"/>
-          <w:outline w:val="0"/>
-          <w:color w:val="111111"/>
+          <w:u w:color="111111"/>
           <w:rtl w:val="0"/>
           <w:lang w:val="nl-NL"/>
           <w14:textFill>
@@ -5249,15 +5040,14 @@
           <w:tab w:val="left" w:pos="1480"/>
           <w:tab w:val="left" w:pos="1500"/>
         </w:tabs>
-        <w:bidi w:val="0"/>
         <w:spacing w:before="0" w:line="310" w:lineRule="auto"/>
-        <w:ind w:left="260" w:right="0" w:hanging="260"/>
-        <w:jc w:val="left"/>
-        <w:rPr>
+        <w:ind w:left="260" w:hanging="260"/>
+        <w:rPr>
+          <w:rStyle w:val="None"/>
           <w:rFonts w:ascii="Lato Regular" w:cs="Lato Regular" w:hAnsi="Lato Regular" w:eastAsia="Lato Regular"/>
           <w:outline w:val="0"/>
           <w:color w:val="111111"/>
-          <w:rtl w:val="0"/>
+          <w:u w:color="111111"/>
           <w14:textFill>
             <w14:solidFill>
               <w14:srgbClr w14:val="111111"/>
@@ -5335,15 +5125,14 @@
           <w:tab w:val="left" w:pos="1480"/>
           <w:tab w:val="left" w:pos="1500"/>
         </w:tabs>
-        <w:bidi w:val="0"/>
         <w:spacing w:before="0" w:line="310" w:lineRule="auto"/>
-        <w:ind w:left="260" w:right="0" w:hanging="260"/>
-        <w:jc w:val="left"/>
-        <w:rPr>
+        <w:ind w:left="260" w:hanging="260"/>
+        <w:rPr>
+          <w:rStyle w:val="None"/>
           <w:rFonts w:ascii="Lato Bold" w:cs="Lato Bold" w:hAnsi="Lato Bold" w:eastAsia="Lato Bold"/>
           <w:outline w:val="0"/>
           <w:color w:val="111111"/>
-          <w:rtl w:val="0"/>
+          <w:u w:color="111111"/>
           <w14:textFill>
             <w14:solidFill>
               <w14:srgbClr w14:val="111111"/>
@@ -5353,9 +5142,11 @@
       </w:pPr>
       <w:r>
         <w:rPr>
+          <w:rStyle w:val="None"/>
           <w:rFonts w:ascii="Lato Bold" w:hAnsi="Lato Bold"/>
           <w:outline w:val="0"/>
           <w:color w:val="111111"/>
+          <w:u w:color="111111"/>
           <w:rtl w:val="0"/>
           <w:lang w:val="en-US"/>
           <w14:textFill>
@@ -5436,15 +5227,14 @@
           <w:tab w:val="left" w:pos="1480"/>
           <w:tab w:val="left" w:pos="1500"/>
         </w:tabs>
-        <w:bidi w:val="0"/>
         <w:spacing w:before="0" w:line="310" w:lineRule="auto"/>
-        <w:ind w:left="260" w:right="0" w:hanging="260"/>
-        <w:jc w:val="left"/>
-        <w:rPr>
+        <w:ind w:left="260" w:hanging="260"/>
+        <w:rPr>
+          <w:rStyle w:val="None"/>
           <w:rFonts w:ascii="Lato Regular" w:cs="Lato Regular" w:hAnsi="Lato Regular" w:eastAsia="Lato Regular"/>
           <w:outline w:val="0"/>
           <w:color w:val="111111"/>
-          <w:rtl w:val="0"/>
+          <w:u w:color="111111"/>
           <w14:textFill>
             <w14:solidFill>
               <w14:srgbClr w14:val="111111"/>
@@ -5454,67 +5244,28 @@
       </w:pPr>
       <w:r>
         <w:rPr>
+          <w:rStyle w:val="None"/>
           <w:rFonts w:ascii="Lato Regular" w:hAnsi="Lato Regular"/>
           <w:outline w:val="0"/>
           <w:color w:val="111111"/>
-          <w:rtl w:val="0"/>
+          <w:u w:color="111111"/>
+          <w:rtl w:val="0"/>
+          <w:lang w:val="en-US"/>
           <w14:textFill>
             <w14:solidFill>
               <w14:srgbClr w14:val="111111"/>
             </w14:solidFill>
           </w14:textFill>
         </w:rPr>
-        <w:t>Apple</w:t>
-      </w:r>
-      <w:r>
-        <w:rPr>
+        <w:t xml:space="preserve">Apple | Aug 2017 - Mar 2018 | </w:t>
+      </w:r>
+      <w:r>
+        <w:rPr>
+          <w:rStyle w:val="None"/>
           <w:rFonts w:ascii="Lato Regular" w:hAnsi="Lato Regular"/>
           <w:outline w:val="0"/>
           <w:color w:val="111111"/>
-          <w:rtl w:val="0"/>
-          <w:lang w:val="en-US"/>
-          <w14:textFill>
-            <w14:solidFill>
-              <w14:srgbClr w14:val="111111"/>
-            </w14:solidFill>
-          </w14:textFill>
-        </w:rPr>
-        <w:t xml:space="preserve"> | </w:t>
-      </w:r>
-      <w:r>
-        <w:rPr>
-          <w:rFonts w:ascii="Lato Regular" w:hAnsi="Lato Regular"/>
-          <w:outline w:val="0"/>
-          <w:color w:val="111111"/>
-          <w:rtl w:val="0"/>
-          <w14:textFill>
-            <w14:solidFill>
-              <w14:srgbClr w14:val="111111"/>
-            </w14:solidFill>
-          </w14:textFill>
-        </w:rPr>
-        <w:t>Aug 2017 - Mar 2018</w:t>
-      </w:r>
-      <w:r>
-        <w:rPr>
-          <w:rFonts w:ascii="Lato Regular" w:hAnsi="Lato Regular"/>
-          <w:outline w:val="0"/>
-          <w:color w:val="111111"/>
-          <w:rtl w:val="0"/>
-          <w:lang w:val="en-US"/>
-          <w14:textFill>
-            <w14:solidFill>
-              <w14:srgbClr w14:val="111111"/>
-            </w14:solidFill>
-          </w14:textFill>
-        </w:rPr>
-        <w:t xml:space="preserve"> | </w:t>
-      </w:r>
-      <w:r>
-        <w:rPr>
-          <w:rFonts w:ascii="Lato Regular" w:hAnsi="Lato Regular"/>
-          <w:outline w:val="0"/>
-          <w:color w:val="111111"/>
+          <w:u w:color="111111"/>
           <w:rtl w:val="0"/>
           <w:lang w:val="nl-NL"/>
           <w14:textFill>
@@ -5595,15 +5346,14 @@
           <w:tab w:val="left" w:pos="1480"/>
           <w:tab w:val="left" w:pos="1500"/>
         </w:tabs>
-        <w:bidi w:val="0"/>
         <w:spacing w:before="0" w:line="310" w:lineRule="auto"/>
-        <w:ind w:left="260" w:right="0" w:hanging="260"/>
-        <w:jc w:val="left"/>
-        <w:rPr>
+        <w:ind w:left="260" w:hanging="260"/>
+        <w:rPr>
+          <w:rStyle w:val="None"/>
           <w:rFonts w:ascii="Lato Regular" w:cs="Lato Regular" w:hAnsi="Lato Regular" w:eastAsia="Lato Regular"/>
           <w:outline w:val="0"/>
           <w:color w:val="111111"/>
-          <w:rtl w:val="0"/>
+          <w:u w:color="111111"/>
           <w14:textFill>
             <w14:solidFill>
               <w14:srgbClr w14:val="111111"/>
@@ -5681,15 +5431,14 @@
           <w:tab w:val="left" w:pos="1480"/>
           <w:tab w:val="left" w:pos="1500"/>
         </w:tabs>
-        <w:bidi w:val="0"/>
         <w:spacing w:before="0" w:line="310" w:lineRule="auto"/>
-        <w:ind w:left="260" w:right="0" w:hanging="260"/>
-        <w:jc w:val="left"/>
-        <w:rPr>
+        <w:ind w:left="260" w:hanging="260"/>
+        <w:rPr>
+          <w:rStyle w:val="None"/>
           <w:rFonts w:ascii="Lato Bold" w:cs="Lato Bold" w:hAnsi="Lato Bold" w:eastAsia="Lato Bold"/>
           <w:outline w:val="0"/>
           <w:color w:val="111111"/>
-          <w:rtl w:val="0"/>
+          <w:u w:color="111111"/>
           <w14:textFill>
             <w14:solidFill>
               <w14:srgbClr w14:val="111111"/>
@@ -5699,9 +5448,11 @@
       </w:pPr>
       <w:r>
         <w:rPr>
+          <w:rStyle w:val="None"/>
           <w:rFonts w:ascii="Lato Bold" w:hAnsi="Lato Bold"/>
           <w:outline w:val="0"/>
           <w:color w:val="111111"/>
+          <w:u w:color="111111"/>
           <w:rtl w:val="0"/>
           <w:lang w:val="en-US"/>
           <w14:textFill>
@@ -5782,15 +5533,14 @@
           <w:tab w:val="left" w:pos="1480"/>
           <w:tab w:val="left" w:pos="1500"/>
         </w:tabs>
-        <w:bidi w:val="0"/>
         <w:spacing w:before="0" w:line="310" w:lineRule="auto"/>
-        <w:ind w:left="260" w:right="0" w:hanging="260"/>
-        <w:jc w:val="left"/>
-        <w:rPr>
+        <w:ind w:left="260" w:hanging="260"/>
+        <w:rPr>
+          <w:rStyle w:val="None"/>
           <w:rFonts w:ascii="Lato Regular" w:cs="Lato Regular" w:hAnsi="Lato Regular" w:eastAsia="Lato Regular"/>
           <w:outline w:val="0"/>
           <w:color w:val="111111"/>
-          <w:rtl w:val="0"/>
+          <w:u w:color="111111"/>
           <w14:textFill>
             <w14:solidFill>
               <w14:srgbClr w14:val="111111"/>
@@ -5800,67 +5550,28 @@
       </w:pPr>
       <w:r>
         <w:rPr>
+          <w:rStyle w:val="None"/>
           <w:rFonts w:ascii="Lato Regular" w:hAnsi="Lato Regular"/>
           <w:outline w:val="0"/>
           <w:color w:val="111111"/>
-          <w:rtl w:val="0"/>
+          <w:u w:color="111111"/>
+          <w:rtl w:val="0"/>
+          <w:lang w:val="en-US"/>
           <w14:textFill>
             <w14:solidFill>
               <w14:srgbClr w14:val="111111"/>
             </w14:solidFill>
           </w14:textFill>
         </w:rPr>
-        <w:t>Airbnb</w:t>
-      </w:r>
-      <w:r>
-        <w:rPr>
+        <w:t xml:space="preserve">Airbnb | Sep 2015 - Apr 2017 | </w:t>
+      </w:r>
+      <w:r>
+        <w:rPr>
+          <w:rStyle w:val="None"/>
           <w:rFonts w:ascii="Lato Regular" w:hAnsi="Lato Regular"/>
           <w:outline w:val="0"/>
           <w:color w:val="111111"/>
-          <w:rtl w:val="0"/>
-          <w:lang w:val="en-US"/>
-          <w14:textFill>
-            <w14:solidFill>
-              <w14:srgbClr w14:val="111111"/>
-            </w14:solidFill>
-          </w14:textFill>
-        </w:rPr>
-        <w:t xml:space="preserve"> | </w:t>
-      </w:r>
-      <w:r>
-        <w:rPr>
-          <w:rFonts w:ascii="Lato Regular" w:hAnsi="Lato Regular"/>
-          <w:outline w:val="0"/>
-          <w:color w:val="111111"/>
-          <w:rtl w:val="0"/>
-          <w14:textFill>
-            <w14:solidFill>
-              <w14:srgbClr w14:val="111111"/>
-            </w14:solidFill>
-          </w14:textFill>
-        </w:rPr>
-        <w:t>Sep 2015 - Apr 2017</w:t>
-      </w:r>
-      <w:r>
-        <w:rPr>
-          <w:rFonts w:ascii="Lato Regular" w:hAnsi="Lato Regular"/>
-          <w:outline w:val="0"/>
-          <w:color w:val="111111"/>
-          <w:rtl w:val="0"/>
-          <w:lang w:val="en-US"/>
-          <w14:textFill>
-            <w14:solidFill>
-              <w14:srgbClr w14:val="111111"/>
-            </w14:solidFill>
-          </w14:textFill>
-        </w:rPr>
-        <w:t xml:space="preserve"> | </w:t>
-      </w:r>
-      <w:r>
-        <w:rPr>
-          <w:rFonts w:ascii="Lato Regular" w:hAnsi="Lato Regular"/>
-          <w:outline w:val="0"/>
-          <w:color w:val="111111"/>
+          <w:u w:color="111111"/>
           <w:rtl w:val="0"/>
           <w:lang w:val="it-IT"/>
           <w14:textFill>
@@ -5941,17 +5652,15 @@
           <w:tab w:val="left" w:pos="7740"/>
           <w:tab w:val="left" w:pos="7760"/>
         </w:tabs>
-        <w:bidi w:val="0"/>
         <w:spacing w:before="0" w:line="310" w:lineRule="auto"/>
-        <w:ind w:left="0" w:right="0" w:firstLine="0"/>
-        <w:jc w:val="left"/>
-        <w:rPr>
+        <w:rPr>
+          <w:rStyle w:val="None"/>
           <w:rFonts w:ascii="Lato Bold" w:cs="Lato Bold" w:hAnsi="Lato Bold" w:eastAsia="Lato Bold"/>
           <w:outline w:val="0"/>
           <w:color w:val="111111"/>
           <w:sz w:val="32"/>
           <w:szCs w:val="32"/>
-          <w:rtl w:val="0"/>
+          <w:u w:color="111111"/>
           <w14:textFill>
             <w14:solidFill>
               <w14:srgbClr w14:val="111111"/>
@@ -6029,17 +5738,15 @@
           <w:tab w:val="left" w:pos="7740"/>
           <w:tab w:val="left" w:pos="7760"/>
         </w:tabs>
-        <w:bidi w:val="0"/>
         <w:spacing w:before="0" w:line="310" w:lineRule="auto"/>
-        <w:ind w:left="0" w:right="0" w:firstLine="0"/>
-        <w:jc w:val="left"/>
-        <w:rPr>
+        <w:rPr>
+          <w:rStyle w:val="None"/>
           <w:rFonts w:ascii="Lato Bold" w:cs="Lato Bold" w:hAnsi="Lato Bold" w:eastAsia="Lato Bold"/>
           <w:outline w:val="0"/>
           <w:color w:val="111111"/>
           <w:sz w:val="32"/>
           <w:szCs w:val="32"/>
-          <w:rtl w:val="0"/>
+          <w:u w:color="111111"/>
           <w14:textFill>
             <w14:solidFill>
               <w14:srgbClr w14:val="111111"/>
@@ -6056,11 +5763,13 @@
       </w:pPr>
       <w:r>
         <w:rPr>
+          <w:rStyle w:val="None"/>
           <w:rFonts w:ascii="Lato Bold" w:hAnsi="Lato Bold"/>
           <w:outline w:val="0"/>
           <w:color w:val="111111"/>
           <w:sz w:val="32"/>
           <w:szCs w:val="32"/>
+          <w:u w:color="111111"/>
           <w:rtl w:val="0"/>
           <w:lang w:val="en-US"/>
           <w14:textFill>
@@ -6069,50 +5778,17 @@
             </w14:solidFill>
           </w14:textFill>
         </w:rPr>
-        <w:t>Tool</w:t>
-      </w:r>
-      <w:r>
-        <w:rPr>
-          <w:rFonts w:ascii="Lato Bold" w:hAnsi="Lato Bold"/>
+        <w:t>Tools &amp; Tech Stack</w:t>
+      </w:r>
+      <w:r>
+        <w:rPr>
+          <w:rStyle w:val="None"/>
+          <w:rFonts w:ascii="Lato Bold" w:cs="Lato Bold" w:hAnsi="Lato Bold" w:eastAsia="Lato Bold"/>
           <w:outline w:val="0"/>
           <w:color w:val="111111"/>
           <w:sz w:val="32"/>
           <w:szCs w:val="32"/>
-          <w:rtl w:val="0"/>
-          <w:lang w:val="en-US"/>
-          <w14:textFill>
-            <w14:solidFill>
-              <w14:srgbClr w14:val="111111"/>
-            </w14:solidFill>
-          </w14:textFill>
-        </w:rPr>
-        <w:t>s &amp; Tech</w:t>
-      </w:r>
-      <w:r>
-        <w:rPr>
-          <w:rFonts w:ascii="Lato Bold" w:hAnsi="Lato Bold"/>
-          <w:outline w:val="0"/>
-          <w:color w:val="111111"/>
-          <w:sz w:val="32"/>
-          <w:szCs w:val="32"/>
-          <w:rtl w:val="0"/>
-          <w:lang w:val="en-US"/>
-          <w14:textFill>
-            <w14:solidFill>
-              <w14:srgbClr w14:val="111111"/>
-            </w14:solidFill>
-          </w14:textFill>
-        </w:rPr>
-        <w:t xml:space="preserve"> Stack</w:t>
-      </w:r>
-      <w:r>
-        <w:rPr>
-          <w:rFonts w:ascii="Lato Bold" w:cs="Lato Bold" w:hAnsi="Lato Bold" w:eastAsia="Lato Bold"/>
-          <w:outline w:val="0"/>
-          <w:color w:val="111111"/>
-          <w:sz w:val="32"/>
-          <w:szCs w:val="32"/>
-          <w:rtl w:val="0"/>
+          <w:u w:color="111111"/>
           <w14:textFill>
             <w14:solidFill>
               <w14:srgbClr w14:val="111111"/>
@@ -6190,15 +5866,14 @@
           <w:tab w:val="left" w:pos="1480"/>
           <w:tab w:val="left" w:pos="1500"/>
         </w:tabs>
-        <w:bidi w:val="0"/>
         <w:spacing w:before="0" w:line="310" w:lineRule="auto"/>
-        <w:ind w:left="260" w:right="0" w:hanging="260"/>
-        <w:jc w:val="left"/>
-        <w:rPr>
+        <w:ind w:left="260" w:hanging="260"/>
+        <w:rPr>
+          <w:rStyle w:val="None"/>
           <w:rFonts w:ascii="Lato Regular" w:cs="Lato Regular" w:hAnsi="Lato Regular" w:eastAsia="Lato Regular"/>
           <w:outline w:val="0"/>
           <w:color w:val="5e5e5e"/>
-          <w:rtl w:val="0"/>
+          <w:u w:color="5e5e5e"/>
           <w14:textFill>
             <w14:solidFill>
               <w14:srgbClr w14:val="5E5E5E"/>
@@ -6208,9 +5883,11 @@
       </w:pPr>
       <w:r>
         <w:rPr>
+          <w:rStyle w:val="None"/>
           <w:rFonts w:ascii="Lato Regular" w:cs="Lato Regular" w:hAnsi="Lato Regular" w:eastAsia="Lato Regular"/>
           <w:outline w:val="0"/>
           <w:color w:val="111111"/>
+          <w:u w:color="111111"/>
           <w:rtl w:val="0"/>
           <w14:textFill>
             <w14:solidFill>
@@ -6224,9 +5901,11 @@
       </w:r>
       <w:r>
         <w:rPr>
+          <w:rStyle w:val="None"/>
           <w:rFonts w:ascii="Lato Regular" w:hAnsi="Lato Regular"/>
           <w:outline w:val="0"/>
           <w:color w:val="5e5e5e"/>
+          <w:u w:color="5e5e5e"/>
           <w:rtl w:val="0"/>
           <w:lang w:val="en-US"/>
           <w14:textFill>
@@ -6307,15 +5986,14 @@
           <w:tab w:val="left" w:pos="1480"/>
           <w:tab w:val="left" w:pos="1500"/>
         </w:tabs>
-        <w:bidi w:val="0"/>
         <w:spacing w:before="0" w:line="310" w:lineRule="auto"/>
-        <w:ind w:left="260" w:right="0" w:hanging="260"/>
-        <w:jc w:val="left"/>
-        <w:rPr>
+        <w:ind w:left="260" w:hanging="260"/>
+        <w:rPr>
+          <w:rStyle w:val="None"/>
           <w:rFonts w:ascii="Lato Regular" w:cs="Lato Regular" w:hAnsi="Lato Regular" w:eastAsia="Lato Regular"/>
           <w:outline w:val="0"/>
           <w:color w:val="5e5e5e"/>
-          <w:rtl w:val="0"/>
+          <w:u w:color="5e5e5e"/>
           <w14:textFill>
             <w14:solidFill>
               <w14:srgbClr w14:val="5E5E5E"/>
@@ -6325,10 +6003,13 @@
       </w:pPr>
       <w:r>
         <w:rPr>
+          <w:rStyle w:val="None"/>
           <w:rFonts w:ascii="Lato Regular" w:cs="Lato Regular" w:hAnsi="Lato Regular" w:eastAsia="Lato Regular"/>
           <w:outline w:val="0"/>
           <w:color w:val="5e5e5e"/>
-          <w:rtl w:val="0"/>
+          <w:u w:color="5e5e5e"/>
+          <w:rtl w:val="0"/>
+          <w:lang w:val="en-US"/>
           <w14:textFill>
             <w14:solidFill>
               <w14:srgbClr w14:val="5E5E5E"/>
@@ -6341,9 +6022,11 @@
       </w:r>
       <w:r>
         <w:rPr>
+          <w:rStyle w:val="None"/>
           <w:rFonts w:ascii="Lato Regular" w:hAnsi="Lato Regular"/>
           <w:outline w:val="0"/>
           <w:color w:val="5e5e5e"/>
+          <w:u w:color="5e5e5e"/>
           <w:rtl w:val="0"/>
           <w:lang w:val="it-IT"/>
           <w14:textFill>
@@ -6381,9 +6064,11 @@
       </w:pPr>
       <w:r>
         <w:rPr>
+          <w:rStyle w:val="None"/>
           <w:rFonts w:ascii="Lato Regular" w:hAnsi="Lato Regular"/>
           <w:outline w:val="0"/>
           <w:color w:val="5e5e5e"/>
+          <w:u w:color="5e5e5e"/>
           <w:rtl w:val="0"/>
           <w:lang w:val="en-US"/>
           <w14:textFill>
@@ -6464,15 +6149,14 @@
           <w:tab w:val="left" w:pos="1480"/>
           <w:tab w:val="left" w:pos="1500"/>
         </w:tabs>
-        <w:bidi w:val="0"/>
         <w:spacing w:before="0" w:line="310" w:lineRule="auto"/>
-        <w:ind w:left="260" w:right="0" w:hanging="260"/>
-        <w:jc w:val="left"/>
-        <w:rPr>
+        <w:ind w:left="260" w:hanging="260"/>
+        <w:rPr>
+          <w:rStyle w:val="None"/>
           <w:rFonts w:ascii="Lato Regular" w:cs="Lato Regular" w:hAnsi="Lato Regular" w:eastAsia="Lato Regular"/>
           <w:outline w:val="0"/>
           <w:color w:val="5e5e5e"/>
-          <w:rtl w:val="0"/>
+          <w:u w:color="5e5e5e"/>
           <w14:textFill>
             <w14:solidFill>
               <w14:srgbClr w14:val="5E5E5E"/>
@@ -6482,10 +6166,13 @@
       </w:pPr>
       <w:r>
         <w:rPr>
+          <w:rStyle w:val="None"/>
           <w:rFonts w:ascii="Lato Regular" w:cs="Lato Regular" w:hAnsi="Lato Regular" w:eastAsia="Lato Regular"/>
           <w:outline w:val="0"/>
           <w:color w:val="5e5e5e"/>
-          <w:rtl w:val="0"/>
+          <w:u w:color="5e5e5e"/>
+          <w:rtl w:val="0"/>
+          <w:lang w:val="en-US"/>
           <w14:textFill>
             <w14:solidFill>
               <w14:srgbClr w14:val="5E5E5E"/>
@@ -6498,9 +6185,11 @@
       </w:r>
       <w:r>
         <w:rPr>
+          <w:rStyle w:val="None"/>
           <w:rFonts w:ascii="Lato Regular" w:hAnsi="Lato Regular"/>
           <w:outline w:val="0"/>
           <w:color w:val="5e5e5e"/>
+          <w:u w:color="5e5e5e"/>
           <w:rtl w:val="0"/>
           <w:lang w:val="de-DE"/>
           <w14:textFill>
@@ -6581,15 +6270,14 @@
           <w:tab w:val="left" w:pos="1480"/>
           <w:tab w:val="left" w:pos="1500"/>
         </w:tabs>
-        <w:bidi w:val="0"/>
         <w:spacing w:before="0" w:line="310" w:lineRule="auto"/>
-        <w:ind w:left="260" w:right="0" w:hanging="260"/>
-        <w:jc w:val="left"/>
-        <w:rPr>
+        <w:ind w:left="260" w:hanging="260"/>
+        <w:rPr>
+          <w:rStyle w:val="None"/>
           <w:rFonts w:ascii="Lato Regular" w:cs="Lato Regular" w:hAnsi="Lato Regular" w:eastAsia="Lato Regular"/>
           <w:outline w:val="0"/>
           <w:color w:val="5e5e5e"/>
-          <w:rtl w:val="0"/>
+          <w:u w:color="5e5e5e"/>
           <w14:textFill>
             <w14:solidFill>
               <w14:srgbClr w14:val="5E5E5E"/>
@@ -6599,9 +6287,11 @@
       </w:pPr>
       <w:r>
         <w:rPr>
+          <w:rStyle w:val="None"/>
           <w:rFonts w:ascii="Lato Regular" w:cs="Lato Regular" w:hAnsi="Lato Regular" w:eastAsia="Lato Regular"/>
           <w:outline w:val="0"/>
           <w:color w:val="5e5e5e"/>
+          <w:u w:color="5e5e5e"/>
           <w:rtl w:val="0"/>
           <w14:textFill>
             <w14:solidFill>
@@ -6615,10 +6305,13 @@
       </w:r>
       <w:r>
         <w:rPr>
+          <w:rStyle w:val="None"/>
           <w:rFonts w:ascii="Lato Regular" w:hAnsi="Lato Regular"/>
           <w:outline w:val="0"/>
           <w:color w:val="5e5e5e"/>
-          <w:rtl w:val="0"/>
+          <w:u w:color="5e5e5e"/>
+          <w:rtl w:val="0"/>
+          <w:lang w:val="en-US"/>
           <w14:textFill>
             <w14:solidFill>
               <w14:srgbClr w14:val="5E5E5E"/>
@@ -6697,15 +6390,14 @@
           <w:tab w:val="left" w:pos="1480"/>
           <w:tab w:val="left" w:pos="1500"/>
         </w:tabs>
-        <w:bidi w:val="0"/>
         <w:spacing w:before="0" w:line="310" w:lineRule="auto"/>
-        <w:ind w:left="260" w:right="0" w:hanging="260"/>
-        <w:jc w:val="left"/>
-        <w:rPr>
+        <w:ind w:left="260" w:hanging="260"/>
+        <w:rPr>
+          <w:rStyle w:val="None"/>
           <w:rFonts w:ascii="Lato Regular" w:cs="Lato Regular" w:hAnsi="Lato Regular" w:eastAsia="Lato Regular"/>
           <w:outline w:val="0"/>
           <w:color w:val="5e5e5e"/>
-          <w:rtl w:val="0"/>
+          <w:u w:color="5e5e5e"/>
           <w14:textFill>
             <w14:solidFill>
               <w14:srgbClr w14:val="5E5E5E"/>
@@ -6715,9 +6407,11 @@
       </w:pPr>
       <w:r>
         <w:rPr>
+          <w:rStyle w:val="None"/>
           <w:rFonts w:ascii="Lato Regular" w:cs="Lato Regular" w:hAnsi="Lato Regular" w:eastAsia="Lato Regular"/>
           <w:outline w:val="0"/>
           <w:color w:val="5e5e5e"/>
+          <w:u w:color="5e5e5e"/>
           <w:rtl w:val="0"/>
           <w14:textFill>
             <w14:solidFill>
@@ -6731,9 +6425,11 @@
       </w:r>
       <w:r>
         <w:rPr>
+          <w:rStyle w:val="None"/>
           <w:rFonts w:ascii="Lato Regular" w:hAnsi="Lato Regular"/>
           <w:outline w:val="0"/>
           <w:color w:val="5e5e5e"/>
+          <w:u w:color="5e5e5e"/>
           <w:rtl w:val="0"/>
           <w:lang w:val="en-US"/>
           <w14:textFill>
@@ -6814,15 +6510,14 @@
           <w:tab w:val="left" w:pos="1480"/>
           <w:tab w:val="left" w:pos="1500"/>
         </w:tabs>
-        <w:bidi w:val="0"/>
         <w:spacing w:before="0" w:line="310" w:lineRule="auto"/>
-        <w:ind w:left="260" w:right="0" w:hanging="260"/>
-        <w:jc w:val="left"/>
-        <w:rPr>
+        <w:ind w:left="260" w:hanging="260"/>
+        <w:rPr>
+          <w:rStyle w:val="None"/>
           <w:rFonts w:ascii="Lato Regular" w:cs="Lato Regular" w:hAnsi="Lato Regular" w:eastAsia="Lato Regular"/>
           <w:outline w:val="0"/>
           <w:color w:val="5e5e5e"/>
-          <w:rtl w:val="0"/>
+          <w:u w:color="5e5e5e"/>
           <w14:textFill>
             <w14:solidFill>
               <w14:srgbClr w14:val="5E5E5E"/>
@@ -6832,9 +6527,11 @@
       </w:pPr>
       <w:r>
         <w:rPr>
+          <w:rStyle w:val="None"/>
           <w:rFonts w:ascii="Lato Regular" w:cs="Lato Regular" w:hAnsi="Lato Regular" w:eastAsia="Lato Regular"/>
           <w:outline w:val="0"/>
           <w:color w:val="5e5e5e"/>
+          <w:u w:color="5e5e5e"/>
           <w:rtl w:val="0"/>
           <w14:textFill>
             <w14:solidFill>
@@ -6848,9 +6545,11 @@
       </w:r>
       <w:r>
         <w:rPr>
+          <w:rStyle w:val="None"/>
           <w:rFonts w:ascii="Lato Regular" w:hAnsi="Lato Regular"/>
           <w:outline w:val="0"/>
           <w:color w:val="5e5e5e"/>
+          <w:u w:color="5e5e5e"/>
           <w:rtl w:val="0"/>
           <w:lang w:val="en-US"/>
           <w14:textFill>
@@ -6931,15 +6630,14 @@
           <w:tab w:val="left" w:pos="1480"/>
           <w:tab w:val="left" w:pos="1500"/>
         </w:tabs>
-        <w:bidi w:val="0"/>
         <w:spacing w:before="0" w:line="310" w:lineRule="auto"/>
-        <w:ind w:left="260" w:right="0" w:hanging="260"/>
-        <w:jc w:val="left"/>
-        <w:rPr>
+        <w:ind w:left="260" w:hanging="260"/>
+        <w:rPr>
+          <w:rStyle w:val="None"/>
           <w:rFonts w:ascii="Lato Regular" w:cs="Lato Regular" w:hAnsi="Lato Regular" w:eastAsia="Lato Regular"/>
           <w:outline w:val="0"/>
           <w:color w:val="5e5e5e"/>
-          <w:rtl w:val="0"/>
+          <w:u w:color="5e5e5e"/>
           <w14:textFill>
             <w14:solidFill>
               <w14:srgbClr w14:val="5E5E5E"/>
@@ -6949,9 +6647,11 @@
       </w:pPr>
       <w:r>
         <w:rPr>
+          <w:rStyle w:val="None"/>
           <w:rFonts w:ascii="Lato Regular" w:cs="Lato Regular" w:hAnsi="Lato Regular" w:eastAsia="Lato Regular"/>
           <w:outline w:val="0"/>
           <w:color w:val="5e5e5e"/>
+          <w:u w:color="5e5e5e"/>
           <w:rtl w:val="0"/>
           <w14:textFill>
             <w14:solidFill>
@@ -6965,9 +6665,11 @@
       </w:r>
       <w:r>
         <w:rPr>
+          <w:rStyle w:val="None"/>
           <w:rFonts w:ascii="Lato Regular" w:hAnsi="Lato Regular"/>
           <w:outline w:val="0"/>
           <w:color w:val="5e5e5e"/>
+          <w:u w:color="5e5e5e"/>
           <w:rtl w:val="0"/>
           <w:lang w:val="en-US"/>
           <w14:textFill>
@@ -7048,15 +6750,14 @@
           <w:tab w:val="left" w:pos="1480"/>
           <w:tab w:val="left" w:pos="1500"/>
         </w:tabs>
-        <w:bidi w:val="0"/>
         <w:spacing w:before="0" w:line="310" w:lineRule="auto"/>
-        <w:ind w:left="260" w:right="0" w:hanging="260"/>
-        <w:jc w:val="left"/>
-        <w:rPr>
+        <w:ind w:left="260" w:hanging="260"/>
+        <w:rPr>
+          <w:rStyle w:val="None"/>
           <w:rFonts w:ascii="Lato Regular" w:cs="Lato Regular" w:hAnsi="Lato Regular" w:eastAsia="Lato Regular"/>
           <w:outline w:val="0"/>
           <w:color w:val="5e5e5e"/>
-          <w:rtl w:val="0"/>
+          <w:u w:color="5e5e5e"/>
           <w14:textFill>
             <w14:solidFill>
               <w14:srgbClr w14:val="5E5E5E"/>
@@ -7066,9 +6767,11 @@
       </w:pPr>
       <w:r>
         <w:rPr>
+          <w:rStyle w:val="None"/>
           <w:rFonts w:ascii="Lato Regular" w:cs="Lato Regular" w:hAnsi="Lato Regular" w:eastAsia="Lato Regular"/>
           <w:outline w:val="0"/>
           <w:color w:val="5e5e5e"/>
+          <w:u w:color="5e5e5e"/>
           <w:rtl w:val="0"/>
           <w14:textFill>
             <w14:solidFill>
@@ -7082,9 +6785,11 @@
       </w:r>
       <w:r>
         <w:rPr>
+          <w:rStyle w:val="None"/>
           <w:rFonts w:ascii="Lato Regular" w:hAnsi="Lato Regular"/>
           <w:outline w:val="0"/>
           <w:color w:val="5e5e5e"/>
+          <w:u w:color="5e5e5e"/>
           <w:rtl w:val="0"/>
           <w:lang w:val="en-US"/>
           <w14:textFill>
@@ -7165,15 +6870,14 @@
           <w:tab w:val="left" w:pos="1480"/>
           <w:tab w:val="left" w:pos="1500"/>
         </w:tabs>
-        <w:bidi w:val="0"/>
         <w:spacing w:before="0" w:line="310" w:lineRule="auto"/>
-        <w:ind w:left="260" w:right="0" w:hanging="260"/>
-        <w:jc w:val="left"/>
-        <w:rPr>
+        <w:ind w:left="260" w:hanging="260"/>
+        <w:rPr>
+          <w:rStyle w:val="None"/>
           <w:rFonts w:ascii="Lato Regular" w:cs="Lato Regular" w:hAnsi="Lato Regular" w:eastAsia="Lato Regular"/>
           <w:outline w:val="0"/>
           <w:color w:val="5e5e5e"/>
-          <w:rtl w:val="0"/>
+          <w:u w:color="5e5e5e"/>
           <w14:textFill>
             <w14:solidFill>
               <w14:srgbClr w14:val="5E5E5E"/>
@@ -7183,9 +6887,11 @@
       </w:pPr>
       <w:r>
         <w:rPr>
+          <w:rStyle w:val="None"/>
           <w:rFonts w:ascii="Lato Regular" w:cs="Lato Regular" w:hAnsi="Lato Regular" w:eastAsia="Lato Regular"/>
           <w:outline w:val="0"/>
           <w:color w:val="5e5e5e"/>
+          <w:u w:color="5e5e5e"/>
           <w:rtl w:val="0"/>
           <w14:textFill>
             <w14:solidFill>
@@ -7199,9 +6905,11 @@
       </w:r>
       <w:r>
         <w:rPr>
+          <w:rStyle w:val="None"/>
           <w:rFonts w:ascii="Lato Regular" w:hAnsi="Lato Regular"/>
           <w:outline w:val="0"/>
           <w:color w:val="5e5e5e"/>
+          <w:u w:color="5e5e5e"/>
           <w:rtl w:val="0"/>
           <w:lang w:val="en-US"/>
           <w14:textFill>
@@ -7282,15 +6990,14 @@
           <w:tab w:val="left" w:pos="1480"/>
           <w:tab w:val="left" w:pos="1500"/>
         </w:tabs>
-        <w:bidi w:val="0"/>
         <w:spacing w:before="0" w:line="310" w:lineRule="auto"/>
-        <w:ind w:left="260" w:right="0" w:hanging="260"/>
-        <w:jc w:val="left"/>
-        <w:rPr>
+        <w:ind w:left="260" w:hanging="260"/>
+        <w:rPr>
+          <w:rStyle w:val="None"/>
           <w:rFonts w:ascii="Lato Regular" w:cs="Lato Regular" w:hAnsi="Lato Regular" w:eastAsia="Lato Regular"/>
           <w:outline w:val="0"/>
           <w:color w:val="5e5e5e"/>
-          <w:rtl w:val="0"/>
+          <w:u w:color="5e5e5e"/>
           <w14:textFill>
             <w14:solidFill>
               <w14:srgbClr w14:val="5E5E5E"/>
@@ -7300,9 +7007,11 @@
       </w:pPr>
       <w:r>
         <w:rPr>
+          <w:rStyle w:val="None"/>
           <w:rFonts w:ascii="Lato Regular" w:cs="Lato Regular" w:hAnsi="Lato Regular" w:eastAsia="Lato Regular"/>
           <w:outline w:val="0"/>
           <w:color w:val="5e5e5e"/>
+          <w:u w:color="5e5e5e"/>
           <w:rtl w:val="0"/>
           <w14:textFill>
             <w14:solidFill>
@@ -7316,10 +7025,13 @@
       </w:r>
       <w:r>
         <w:rPr>
+          <w:rStyle w:val="None"/>
           <w:rFonts w:ascii="Lato Regular" w:hAnsi="Lato Regular"/>
           <w:outline w:val="0"/>
           <w:color w:val="5e5e5e"/>
-          <w:rtl w:val="0"/>
+          <w:u w:color="5e5e5e"/>
+          <w:rtl w:val="0"/>
+          <w:lang w:val="en-US"/>
           <w14:textFill>
             <w14:solidFill>
               <w14:srgbClr w14:val="5E5E5E"/>
@@ -7398,15 +7110,14 @@
           <w:tab w:val="left" w:pos="1480"/>
           <w:tab w:val="left" w:pos="1500"/>
         </w:tabs>
-        <w:bidi w:val="0"/>
         <w:spacing w:before="0" w:line="310" w:lineRule="auto"/>
-        <w:ind w:left="260" w:right="0" w:hanging="260"/>
-        <w:jc w:val="left"/>
-        <w:rPr>
+        <w:ind w:left="260" w:hanging="260"/>
+        <w:rPr>
+          <w:rStyle w:val="None"/>
           <w:rFonts w:ascii="Lato Regular" w:cs="Lato Regular" w:hAnsi="Lato Regular" w:eastAsia="Lato Regular"/>
           <w:outline w:val="0"/>
           <w:color w:val="5e5e5e"/>
-          <w:rtl w:val="0"/>
+          <w:u w:color="5e5e5e"/>
           <w14:textFill>
             <w14:solidFill>
               <w14:srgbClr w14:val="5E5E5E"/>
@@ -7416,9 +7127,11 @@
       </w:pPr>
       <w:r>
         <w:rPr>
+          <w:rStyle w:val="None"/>
           <w:rFonts w:ascii="Lato Regular" w:cs="Lato Regular" w:hAnsi="Lato Regular" w:eastAsia="Lato Regular"/>
           <w:outline w:val="0"/>
           <w:color w:val="5e5e5e"/>
+          <w:u w:color="5e5e5e"/>
           <w:rtl w:val="0"/>
           <w14:textFill>
             <w14:solidFill>
@@ -7432,9 +7145,11 @@
       </w:r>
       <w:r>
         <w:rPr>
+          <w:rStyle w:val="None"/>
           <w:rFonts w:ascii="Lato Regular" w:hAnsi="Lato Regular"/>
           <w:outline w:val="0"/>
           <w:color w:val="5e5e5e"/>
+          <w:u w:color="5e5e5e"/>
           <w:rtl w:val="0"/>
           <w:lang w:val="en-US"/>
           <w14:textFill>
@@ -7515,15 +7230,14 @@
           <w:tab w:val="left" w:pos="1480"/>
           <w:tab w:val="left" w:pos="1500"/>
         </w:tabs>
-        <w:bidi w:val="0"/>
         <w:spacing w:before="0" w:line="310" w:lineRule="auto"/>
-        <w:ind w:left="260" w:right="0" w:hanging="260"/>
-        <w:jc w:val="left"/>
-        <w:rPr>
+        <w:ind w:left="260" w:hanging="260"/>
+        <w:rPr>
+          <w:rStyle w:val="None"/>
           <w:rFonts w:ascii="Lato Regular" w:cs="Lato Regular" w:hAnsi="Lato Regular" w:eastAsia="Lato Regular"/>
           <w:outline w:val="0"/>
           <w:color w:val="5e5e5e"/>
-          <w:rtl w:val="0"/>
+          <w:u w:color="5e5e5e"/>
           <w14:textFill>
             <w14:solidFill>
               <w14:srgbClr w14:val="5E5E5E"/>
@@ -7533,9 +7247,11 @@
       </w:pPr>
       <w:r>
         <w:rPr>
+          <w:rStyle w:val="None"/>
           <w:rFonts w:ascii="Lato Regular" w:cs="Lato Regular" w:hAnsi="Lato Regular" w:eastAsia="Lato Regular"/>
           <w:outline w:val="0"/>
           <w:color w:val="5e5e5e"/>
+          <w:u w:color="5e5e5e"/>
           <w:rtl w:val="0"/>
           <w14:textFill>
             <w14:solidFill>
@@ -7549,9 +7265,11 @@
       </w:r>
       <w:r>
         <w:rPr>
+          <w:rStyle w:val="None"/>
           <w:rFonts w:ascii="Lato Regular" w:hAnsi="Lato Regular"/>
           <w:outline w:val="0"/>
           <w:color w:val="5e5e5e"/>
+          <w:u w:color="5e5e5e"/>
           <w:rtl w:val="0"/>
           <w:lang w:val="en-US"/>
           <w14:textFill>
@@ -7632,15 +7350,14 @@
           <w:tab w:val="left" w:pos="1480"/>
           <w:tab w:val="left" w:pos="1500"/>
         </w:tabs>
-        <w:bidi w:val="0"/>
         <w:spacing w:before="0" w:line="310" w:lineRule="auto"/>
-        <w:ind w:left="260" w:right="0" w:hanging="260"/>
-        <w:jc w:val="left"/>
-        <w:rPr>
+        <w:ind w:left="260" w:hanging="260"/>
+        <w:rPr>
+          <w:rStyle w:val="None"/>
           <w:rFonts w:ascii="Lato Regular" w:cs="Lato Regular" w:hAnsi="Lato Regular" w:eastAsia="Lato Regular"/>
           <w:outline w:val="0"/>
           <w:color w:val="5e5e5e"/>
-          <w:rtl w:val="0"/>
+          <w:u w:color="5e5e5e"/>
           <w14:textFill>
             <w14:solidFill>
               <w14:srgbClr w14:val="5E5E5E"/>
@@ -7650,9 +7367,11 @@
       </w:pPr>
       <w:r>
         <w:rPr>
+          <w:rStyle w:val="None"/>
           <w:rFonts w:ascii="Lato Regular" w:cs="Lato Regular" w:hAnsi="Lato Regular" w:eastAsia="Lato Regular"/>
           <w:outline w:val="0"/>
           <w:color w:val="5e5e5e"/>
+          <w:u w:color="5e5e5e"/>
           <w:rtl w:val="0"/>
           <w14:textFill>
             <w14:solidFill>
@@ -7666,9 +7385,11 @@
       </w:r>
       <w:r>
         <w:rPr>
+          <w:rStyle w:val="None"/>
           <w:rFonts w:ascii="Lato Regular" w:hAnsi="Lato Regular"/>
           <w:outline w:val="0"/>
           <w:color w:val="5e5e5e"/>
+          <w:u w:color="5e5e5e"/>
           <w:rtl w:val="0"/>
           <w:lang w:val="en-US"/>
           <w14:textFill>
@@ -7749,15 +7470,14 @@
           <w:tab w:val="left" w:pos="1480"/>
           <w:tab w:val="left" w:pos="1500"/>
         </w:tabs>
-        <w:bidi w:val="0"/>
         <w:spacing w:before="0" w:line="310" w:lineRule="auto"/>
-        <w:ind w:left="260" w:right="0" w:hanging="260"/>
-        <w:jc w:val="left"/>
-        <w:rPr>
+        <w:ind w:left="260" w:hanging="260"/>
+        <w:rPr>
+          <w:rStyle w:val="None"/>
           <w:rFonts w:ascii="Lato Regular" w:cs="Lato Regular" w:hAnsi="Lato Regular" w:eastAsia="Lato Regular"/>
           <w:outline w:val="0"/>
           <w:color w:val="5e5e5e"/>
-          <w:rtl w:val="0"/>
+          <w:u w:color="5e5e5e"/>
           <w14:textFill>
             <w14:solidFill>
               <w14:srgbClr w14:val="5E5E5E"/>
@@ -7767,9 +7487,11 @@
       </w:pPr>
       <w:r>
         <w:rPr>
+          <w:rStyle w:val="None"/>
           <w:rFonts w:ascii="Lato Regular" w:cs="Lato Regular" w:hAnsi="Lato Regular" w:eastAsia="Lato Regular"/>
           <w:outline w:val="0"/>
           <w:color w:val="5e5e5e"/>
+          <w:u w:color="5e5e5e"/>
           <w:rtl w:val="0"/>
           <w14:textFill>
             <w14:solidFill>
@@ -7783,9 +7505,11 @@
       </w:r>
       <w:r>
         <w:rPr>
+          <w:rStyle w:val="None"/>
           <w:rFonts w:ascii="Lato Regular" w:hAnsi="Lato Regular"/>
           <w:outline w:val="0"/>
           <w:color w:val="5e5e5e"/>
+          <w:u w:color="5e5e5e"/>
           <w:rtl w:val="0"/>
           <w:lang w:val="en-US"/>
           <w14:textFill>
@@ -7866,15 +7590,14 @@
           <w:tab w:val="left" w:pos="1480"/>
           <w:tab w:val="left" w:pos="1500"/>
         </w:tabs>
-        <w:bidi w:val="0"/>
         <w:spacing w:before="0" w:line="310" w:lineRule="auto"/>
-        <w:ind w:left="260" w:right="0" w:hanging="260"/>
-        <w:jc w:val="left"/>
-        <w:rPr>
+        <w:ind w:left="260" w:hanging="260"/>
+        <w:rPr>
+          <w:rStyle w:val="None"/>
           <w:rFonts w:ascii="Lato Regular" w:cs="Lato Regular" w:hAnsi="Lato Regular" w:eastAsia="Lato Regular"/>
           <w:outline w:val="0"/>
           <w:color w:val="5e5e5e"/>
-          <w:rtl w:val="0"/>
+          <w:u w:color="5e5e5e"/>
           <w14:textFill>
             <w14:solidFill>
               <w14:srgbClr w14:val="5E5E5E"/>
@@ -7891,9 +7614,11 @@
       </w:pPr>
       <w:r>
         <w:rPr>
+          <w:rStyle w:val="None"/>
           <w:rFonts w:ascii="Lato Regular" w:cs="Lato Regular" w:hAnsi="Lato Regular" w:eastAsia="Lato Regular"/>
           <w:outline w:val="0"/>
           <w:color w:val="5e5e5e"/>
+          <w:u w:color="5e5e5e"/>
           <w:rtl w:val="0"/>
           <w14:textFill>
             <w14:solidFill>
@@ -7907,9 +7632,11 @@
       </w:r>
       <w:r>
         <w:rPr>
+          <w:rStyle w:val="None"/>
           <w:rFonts w:ascii="Lato Regular" w:hAnsi="Lato Regular"/>
           <w:outline w:val="0"/>
           <w:color w:val="5e5e5e"/>
+          <w:u w:color="5e5e5e"/>
           <w:rtl w:val="0"/>
           <w:lang w:val="en-US"/>
           <w14:textFill>
@@ -7922,10 +7649,11 @@
       </w:r>
       <w:r>
         <w:rPr>
+          <w:rStyle w:val="None"/>
           <w:rFonts w:ascii="Lato Regular" w:cs="Lato Regular" w:hAnsi="Lato Regular" w:eastAsia="Lato Regular"/>
           <w:outline w:val="0"/>
           <w:color w:val="5e5e5e"/>
-          <w:rtl w:val="0"/>
+          <w:u w:color="5e5e5e"/>
           <w14:textFill>
             <w14:solidFill>
               <w14:srgbClr w14:val="5E5E5E"/>
@@ -8003,18 +7731,16 @@
           <w:tab w:val="left" w:pos="7740"/>
           <w:tab w:val="left" w:pos="7760"/>
         </w:tabs>
-        <w:bidi w:val="0"/>
         <w:spacing w:before="0" w:line="310" w:lineRule="auto"/>
-        <w:ind w:left="0" w:right="0" w:firstLine="0"/>
-        <w:jc w:val="left"/>
-        <w:rPr>
+        <w:rPr>
+          <w:rStyle w:val="None"/>
           <w:rFonts w:ascii="Lato Regular" w:cs="Lato Regular" w:hAnsi="Lato Regular" w:eastAsia="Lato Regular"/>
           <w:outline w:val="0"/>
-          <w:color w:val="111111"/>
-          <w:rtl w:val="0"/>
-          <w14:textFill>
-            <w14:solidFill>
-              <w14:srgbClr w14:val="111111"/>
+          <w:color w:val="5e5e5e"/>
+          <w:u w:color="5e5e5e"/>
+          <w14:textFill>
+            <w14:solidFill>
+              <w14:srgbClr w14:val="5E5E5E"/>
             </w14:solidFill>
           </w14:textFill>
         </w:rPr>
@@ -8027,13 +7753,14 @@
       </w:pPr>
       <w:r>
         <w:rPr>
+          <w:rStyle w:val="None"/>
           <w:rFonts w:ascii="Lato Regular" w:cs="Lato Regular" w:hAnsi="Lato Regular" w:eastAsia="Lato Regular"/>
           <w:outline w:val="0"/>
-          <w:color w:val="111111"/>
-          <w:rtl w:val="0"/>
-          <w14:textFill>
-            <w14:solidFill>
-              <w14:srgbClr w14:val="111111"/>
+          <w:color w:val="5e5e5e"/>
+          <w:u w:color="5e5e5e"/>
+          <w14:textFill>
+            <w14:solidFill>
+              <w14:srgbClr w14:val="5E5E5E"/>
             </w14:solidFill>
           </w14:textFill>
         </w:rPr>
@@ -8108,17 +7835,15 @@
           <w:tab w:val="left" w:pos="7740"/>
           <w:tab w:val="left" w:pos="7760"/>
         </w:tabs>
-        <w:bidi w:val="0"/>
         <w:spacing w:before="0" w:line="310" w:lineRule="auto"/>
-        <w:ind w:left="0" w:right="0" w:firstLine="0"/>
-        <w:jc w:val="left"/>
-        <w:rPr>
+        <w:rPr>
+          <w:rStyle w:val="None"/>
           <w:rFonts w:ascii="Lato Bold" w:cs="Lato Bold" w:hAnsi="Lato Bold" w:eastAsia="Lato Bold"/>
           <w:outline w:val="0"/>
           <w:color w:val="111111"/>
           <w:sz w:val="32"/>
           <w:szCs w:val="32"/>
-          <w:rtl w:val="0"/>
+          <w:u w:color="111111"/>
           <w14:textFill>
             <w14:solidFill>
               <w14:srgbClr w14:val="111111"/>
@@ -8128,11 +7853,13 @@
       </w:pPr>
       <w:r>
         <w:rPr>
+          <w:rStyle w:val="None"/>
           <w:rFonts w:ascii="Lato Bold" w:hAnsi="Lato Bold"/>
           <w:outline w:val="0"/>
           <w:color w:val="111111"/>
           <w:sz w:val="32"/>
           <w:szCs w:val="32"/>
+          <w:u w:color="111111"/>
           <w:rtl w:val="0"/>
           <w:lang w:val="en-US"/>
           <w14:textFill>
@@ -8213,15 +7940,14 @@
           <w:tab w:val="left" w:pos="7740"/>
           <w:tab w:val="left" w:pos="7760"/>
         </w:tabs>
-        <w:bidi w:val="0"/>
         <w:spacing w:before="0" w:line="310" w:lineRule="auto"/>
-        <w:ind w:left="0" w:right="0" w:firstLine="0"/>
-        <w:jc w:val="left"/>
-        <w:rPr>
+        <w:rPr>
+          <w:rStyle w:val="None"/>
           <w:rFonts w:ascii="Lato Regular" w:cs="Lato Regular" w:hAnsi="Lato Regular" w:eastAsia="Lato Regular"/>
           <w:outline w:val="0"/>
           <w:color w:val="111111"/>
-          <w:rtl w:val="0"/>
+          <w:u w:color="111111"/>
+          <w:lang w:val="it-IT"/>
           <w14:textFill>
             <w14:solidFill>
               <w14:srgbClr w14:val="111111"/>
@@ -8231,9 +7957,11 @@
       </w:pPr>
       <w:r>
         <w:rPr>
+          <w:rStyle w:val="None"/>
           <w:rFonts w:ascii="Lato Bold" w:hAnsi="Lato Bold"/>
           <w:outline w:val="0"/>
           <w:color w:val="111111"/>
+          <w:u w:color="111111"/>
           <w:rtl w:val="0"/>
           <w:lang w:val="it-IT"/>
           <w14:textFill>
@@ -8314,15 +8042,13 @@
           <w:tab w:val="left" w:pos="7740"/>
           <w:tab w:val="left" w:pos="7760"/>
         </w:tabs>
-        <w:bidi w:val="0"/>
         <w:spacing w:before="0" w:line="310" w:lineRule="auto"/>
-        <w:ind w:left="0" w:right="0" w:firstLine="0"/>
-        <w:jc w:val="left"/>
-        <w:rPr>
+        <w:rPr>
+          <w:rStyle w:val="None"/>
           <w:rFonts w:ascii="Lato Regular" w:cs="Lato Regular" w:hAnsi="Lato Regular" w:eastAsia="Lato Regular"/>
           <w:outline w:val="0"/>
           <w:color w:val="5e5e5e"/>
-          <w:rtl w:val="0"/>
+          <w:u w:color="5e5e5e"/>
           <w14:textFill>
             <w14:solidFill>
               <w14:srgbClr w14:val="5E5E5E"/>
@@ -8332,9 +8058,11 @@
       </w:pPr>
       <w:r>
         <w:rPr>
+          <w:rStyle w:val="None"/>
           <w:rFonts w:ascii="Lato Regular" w:hAnsi="Lato Regular"/>
           <w:outline w:val="0"/>
           <w:color w:val="5e5e5e"/>
+          <w:u w:color="5e5e5e"/>
           <w:rtl w:val="0"/>
           <w:lang w:val="en-US"/>
           <w14:textFill>
@@ -8415,15 +8143,14 @@
           <w:tab w:val="left" w:pos="7740"/>
           <w:tab w:val="left" w:pos="7760"/>
         </w:tabs>
-        <w:bidi w:val="0"/>
         <w:spacing w:before="0" w:line="310" w:lineRule="auto"/>
-        <w:ind w:left="0" w:right="0" w:firstLine="0"/>
-        <w:jc w:val="left"/>
-        <w:rPr>
+        <w:rPr>
+          <w:rStyle w:val="None"/>
           <w:rFonts w:ascii="Lato Regular" w:cs="Lato Regular" w:hAnsi="Lato Regular" w:eastAsia="Lato Regular"/>
           <w:outline w:val="0"/>
           <w:color w:val="5e5e5e"/>
-          <w:rtl w:val="0"/>
+          <w:u w:color="5e5e5e"/>
+          <w:lang w:val="de-DE"/>
           <w14:textFill>
             <w14:solidFill>
               <w14:srgbClr w14:val="5E5E5E"/>
@@ -8433,9 +8160,11 @@
       </w:pPr>
       <w:r>
         <w:rPr>
+          <w:rStyle w:val="None"/>
           <w:rFonts w:ascii="Lato Regular" w:hAnsi="Lato Regular"/>
           <w:outline w:val="0"/>
           <w:color w:val="5e5e5e"/>
+          <w:u w:color="5e5e5e"/>
           <w:rtl w:val="0"/>
           <w:lang w:val="de-DE"/>
           <w14:textFill>
@@ -8516,17 +8245,15 @@
           <w:tab w:val="left" w:pos="7740"/>
           <w:tab w:val="left" w:pos="7760"/>
         </w:tabs>
-        <w:bidi w:val="0"/>
         <w:spacing w:before="0" w:line="310" w:lineRule="auto"/>
-        <w:ind w:left="0" w:right="0" w:firstLine="0"/>
-        <w:jc w:val="left"/>
-        <w:rPr>
+        <w:rPr>
+          <w:rStyle w:val="None"/>
           <w:rFonts w:ascii="Lato Bold" w:cs="Lato Bold" w:hAnsi="Lato Bold" w:eastAsia="Lato Bold"/>
           <w:outline w:val="0"/>
           <w:color w:val="111111"/>
           <w:sz w:val="32"/>
           <w:szCs w:val="32"/>
-          <w:rtl w:val="0"/>
+          <w:u w:color="111111"/>
           <w14:textFill>
             <w14:solidFill>
               <w14:srgbClr w14:val="111111"/>
@@ -8604,17 +8331,15 @@
           <w:tab w:val="left" w:pos="7740"/>
           <w:tab w:val="left" w:pos="7760"/>
         </w:tabs>
-        <w:bidi w:val="0"/>
         <w:spacing w:before="0" w:line="310" w:lineRule="auto"/>
-        <w:ind w:left="0" w:right="0" w:firstLine="0"/>
-        <w:jc w:val="left"/>
-        <w:rPr>
+        <w:rPr>
+          <w:rStyle w:val="None"/>
           <w:rFonts w:ascii="Lato Bold" w:cs="Lato Bold" w:hAnsi="Lato Bold" w:eastAsia="Lato Bold"/>
           <w:outline w:val="0"/>
           <w:color w:val="111111"/>
           <w:sz w:val="32"/>
           <w:szCs w:val="32"/>
-          <w:rtl w:val="0"/>
+          <w:u w:color="111111"/>
           <w14:textFill>
             <w14:solidFill>
               <w14:srgbClr w14:val="111111"/>
@@ -8624,11 +8349,13 @@
       </w:pPr>
       <w:r>
         <w:rPr>
+          <w:rStyle w:val="None"/>
           <w:rFonts w:ascii="Lato Bold" w:hAnsi="Lato Bold"/>
           <w:outline w:val="0"/>
           <w:color w:val="111111"/>
           <w:sz w:val="32"/>
           <w:szCs w:val="32"/>
+          <w:u w:color="111111"/>
           <w:rtl w:val="0"/>
           <w:lang w:val="en-US"/>
           <w14:textFill>
@@ -8709,15 +8436,14 @@
           <w:tab w:val="left" w:pos="1480"/>
           <w:tab w:val="left" w:pos="1500"/>
         </w:tabs>
-        <w:bidi w:val="0"/>
         <w:spacing w:before="0" w:line="310" w:lineRule="auto"/>
-        <w:ind w:left="260" w:right="0" w:hanging="260"/>
-        <w:jc w:val="left"/>
-        <w:rPr>
+        <w:ind w:left="260" w:hanging="260"/>
+        <w:rPr>
+          <w:rStyle w:val="None"/>
           <w:rFonts w:ascii="Lato Regular" w:cs="Lato Regular" w:hAnsi="Lato Regular" w:eastAsia="Lato Regular"/>
           <w:outline w:val="0"/>
           <w:color w:val="5e5e5e"/>
-          <w:rtl w:val="0"/>
+          <w:u w:color="5e5e5e"/>
           <w14:textFill>
             <w14:solidFill>
               <w14:srgbClr w14:val="5E5E5E"/>
@@ -8727,10 +8453,13 @@
       </w:pPr>
       <w:r>
         <w:rPr>
+          <w:rStyle w:val="None"/>
           <w:rFonts w:ascii="Lato Regular" w:cs="Lato Regular" w:hAnsi="Lato Regular" w:eastAsia="Lato Regular"/>
           <w:outline w:val="0"/>
           <w:color w:val="111111"/>
-          <w:rtl w:val="0"/>
+          <w:u w:color="111111"/>
+          <w:rtl w:val="0"/>
+          <w:lang w:val="en-US"/>
           <w14:textFill>
             <w14:solidFill>
               <w14:srgbClr w14:val="111111"/>
@@ -8743,9 +8472,11 @@
       </w:r>
       <w:r>
         <w:rPr>
+          <w:rStyle w:val="None"/>
           <w:rFonts w:ascii="Lato Regular" w:hAnsi="Lato Regular"/>
           <w:outline w:val="0"/>
           <w:color w:val="5e5e5e"/>
+          <w:u w:color="5e5e5e"/>
           <w:rtl w:val="0"/>
           <w:lang w:val="de-DE"/>
           <w14:textFill>
@@ -8826,15 +8557,14 @@
           <w:tab w:val="left" w:pos="1480"/>
           <w:tab w:val="left" w:pos="1500"/>
         </w:tabs>
-        <w:bidi w:val="0"/>
         <w:spacing w:before="0" w:line="310" w:lineRule="auto"/>
-        <w:ind w:left="260" w:right="0" w:hanging="260"/>
-        <w:jc w:val="left"/>
-        <w:rPr>
+        <w:ind w:left="260" w:hanging="260"/>
+        <w:rPr>
+          <w:rStyle w:val="None"/>
           <w:rFonts w:ascii="Lato Regular" w:cs="Lato Regular" w:hAnsi="Lato Regular" w:eastAsia="Lato Regular"/>
           <w:outline w:val="0"/>
           <w:color w:val="5e5e5e"/>
-          <w:rtl w:val="0"/>
+          <w:u w:color="5e5e5e"/>
           <w14:textFill>
             <w14:solidFill>
               <w14:srgbClr w14:val="5E5E5E"/>
@@ -8844,9 +8574,11 @@
       </w:pPr>
       <w:r>
         <w:rPr>
+          <w:rStyle w:val="None"/>
           <w:rFonts w:ascii="Lato Regular" w:cs="Lato Regular" w:hAnsi="Lato Regular" w:eastAsia="Lato Regular"/>
           <w:outline w:val="0"/>
           <w:color w:val="5e5e5e"/>
+          <w:u w:color="5e5e5e"/>
           <w:rtl w:val="0"/>
           <w14:textFill>
             <w14:solidFill>
@@ -8860,9 +8592,11 @@
       </w:r>
       <w:r>
         <w:rPr>
+          <w:rStyle w:val="None"/>
           <w:rFonts w:ascii="Lato Regular" w:hAnsi="Lato Regular"/>
           <w:outline w:val="0"/>
           <w:color w:val="5e5e5e"/>
+          <w:u w:color="5e5e5e"/>
           <w:rtl w:val="0"/>
           <w:lang w:val="en-US"/>
           <w14:textFill>
@@ -8943,20 +8677,18 @@
           <w:tab w:val="left" w:pos="1480"/>
           <w:tab w:val="left" w:pos="1500"/>
         </w:tabs>
-        <w:bidi w:val="0"/>
         <w:spacing w:before="0" w:line="310" w:lineRule="auto"/>
-        <w:ind w:left="260" w:right="0" w:hanging="260"/>
-        <w:jc w:val="left"/>
-        <w:rPr>
-          <w:rtl w:val="0"/>
-        </w:rPr>
+        <w:ind w:left="260" w:hanging="260"/>
       </w:pPr>
       <w:r>
         <w:rPr>
+          <w:rStyle w:val="None"/>
           <w:rFonts w:ascii="Lato Regular" w:cs="Lato Regular" w:hAnsi="Lato Regular" w:eastAsia="Lato Regular"/>
           <w:outline w:val="0"/>
           <w:color w:val="5e5e5e"/>
-          <w:rtl w:val="0"/>
+          <w:u w:color="5e5e5e"/>
+          <w:rtl w:val="0"/>
+          <w:lang w:val="en-US"/>
           <w14:textFill>
             <w14:solidFill>
               <w14:srgbClr w14:val="5E5E5E"/>
@@ -8969,9 +8701,11 @@
       </w:r>
       <w:r>
         <w:rPr>
+          <w:rStyle w:val="None"/>
           <w:rFonts w:ascii="Lato Regular" w:hAnsi="Lato Regular"/>
           <w:outline w:val="0"/>
           <w:color w:val="5e5e5e"/>
+          <w:u w:color="5e5e5e"/>
           <w:rtl w:val="0"/>
           <w:lang w:val="de-DE"/>
           <w14:textFill>
@@ -8997,6 +8731,10 @@
 <file path=word/footer1.xml><?xml version="1.0" encoding="utf-8"?>
 <w:ftr xmlns:r="http://schemas.openxmlformats.org/officeDocument/2006/relationships" xmlns:wp="http://schemas.openxmlformats.org/drawingml/2006/wordprocessingDrawing" xmlns:w="http://schemas.openxmlformats.org/wordprocessingml/2006/main" xmlns:w10="urn:schemas-microsoft-com:office:word" xmlns:w14="http://schemas.microsoft.com/office/word/2010/wordml" xmlns:wps="http://schemas.microsoft.com/office/word/2010/wordprocessingShape" xmlns:wpg="http://schemas.microsoft.com/office/word/2010/wordprocessingGroup" xmlns:mc="http://schemas.openxmlformats.org/markup-compatibility/2006" xmlns:v="urn:schemas-microsoft-com:vml" xmlns:o="urn:schemas-microsoft-com:office:office" xmlns:m="http://schemas.openxmlformats.org/officeDocument/2006/math" mc:Ignorable="w14">
   <w:p>
+    <w:pPr>
+      <w:pStyle w:val="Header &amp; Footer"/>
+      <w:bidi w:val="0"/>
+    </w:pPr>
     <w:r/>
   </w:p>
 </w:ftr>
@@ -9005,6 +8743,10 @@
 <file path=word/header1.xml><?xml version="1.0" encoding="utf-8"?>
 <w:hdr xmlns:r="http://schemas.openxmlformats.org/officeDocument/2006/relationships" xmlns:wp="http://schemas.openxmlformats.org/drawingml/2006/wordprocessingDrawing" xmlns:w="http://schemas.openxmlformats.org/wordprocessingml/2006/main" xmlns:w10="urn:schemas-microsoft-com:office:word" xmlns:w14="http://schemas.microsoft.com/office/word/2010/wordml" xmlns:wps="http://schemas.microsoft.com/office/word/2010/wordprocessingShape" xmlns:wpg="http://schemas.microsoft.com/office/word/2010/wordprocessingGroup" xmlns:mc="http://schemas.openxmlformats.org/markup-compatibility/2006" xmlns:v="urn:schemas-microsoft-com:vml" xmlns:o="urn:schemas-microsoft-com:office:office" xmlns:m="http://schemas.openxmlformats.org/officeDocument/2006/math" mc:Ignorable="w14">
   <w:p>
+    <w:pPr>
+      <w:pStyle w:val="Header &amp; Footer"/>
+      <w:bidi w:val="0"/>
+    </w:pPr>
     <w:r/>
   </w:p>
 </w:hdr>
@@ -9095,7 +8837,11 @@
         <w:ind w:left="456" w:hanging="456"/>
       </w:pPr>
       <w:rPr>
-        <w:rFonts w:hAnsi="Arial Unicode MS"/>
+        <w:rFonts w:ascii="Lato Regular" w:cs="Lato Regular" w:hAnsi="Lato Regular" w:eastAsia="Lato Regular"/>
+        <w:b w:val="0"/>
+        <w:bCs w:val="0"/>
+        <w:i w:val="0"/>
+        <w:iCs w:val="0"/>
         <w:caps w:val="0"/>
         <w:smallCaps w:val="0"/>
         <w:strike w:val="0"/>
@@ -9120,6 +8866,7 @@
       <w:pPr>
         <w:tabs>
           <w:tab w:val="right" w:pos="100"/>
+          <w:tab w:val="left" w:pos="196"/>
           <w:tab w:val="left" w:pos="260"/>
           <w:tab w:val="left" w:pos="280"/>
           <w:tab w:val="left" w:pos="300"/>
@@ -9180,14 +8927,15 @@
           <w:tab w:val="left" w:pos="1440"/>
           <w:tab w:val="left" w:pos="1460"/>
           <w:tab w:val="left" w:pos="1480"/>
-          <w:tab w:val="left" w:pos="1500"/>
-          <w:tab w:val="left" w:pos="1520"/>
-          <w:tab w:val="left" w:pos="1540"/>
         </w:tabs>
         <w:ind w:left="636" w:hanging="456"/>
       </w:pPr>
       <w:rPr>
-        <w:rFonts w:hAnsi="Arial Unicode MS"/>
+        <w:rFonts w:ascii="Lato Regular" w:cs="Lato Regular" w:hAnsi="Lato Regular" w:eastAsia="Lato Regular"/>
+        <w:b w:val="0"/>
+        <w:bCs w:val="0"/>
+        <w:i w:val="0"/>
+        <w:iCs w:val="0"/>
         <w:caps w:val="0"/>
         <w:smallCaps w:val="0"/>
         <w:strike w:val="0"/>
@@ -9198,7 +8946,7 @@
         <w:spacing w:val="0"/>
         <w:w w:val="100"/>
         <w:kern w:val="0"/>
-        <w:position w:val="-2"/>
+        <w:position w:val="0"/>
         <w:highlight w:val="none"/>
         <w:vertAlign w:val="baseline"/>
       </w:rPr>
@@ -9212,6 +8960,7 @@
       <w:pPr>
         <w:tabs>
           <w:tab w:val="right" w:pos="100"/>
+          <w:tab w:val="left" w:pos="196"/>
           <w:tab w:val="left" w:pos="260"/>
           <w:tab w:val="left" w:pos="280"/>
           <w:tab w:val="left" w:pos="300"/>
@@ -9272,14 +9021,15 @@
           <w:tab w:val="left" w:pos="1440"/>
           <w:tab w:val="left" w:pos="1460"/>
           <w:tab w:val="left" w:pos="1480"/>
-          <w:tab w:val="left" w:pos="1500"/>
-          <w:tab w:val="left" w:pos="1520"/>
-          <w:tab w:val="left" w:pos="1540"/>
         </w:tabs>
         <w:ind w:left="816" w:hanging="456"/>
       </w:pPr>
       <w:rPr>
-        <w:rFonts w:hAnsi="Arial Unicode MS"/>
+        <w:rFonts w:ascii="Lato Regular" w:cs="Lato Regular" w:hAnsi="Lato Regular" w:eastAsia="Lato Regular"/>
+        <w:b w:val="0"/>
+        <w:bCs w:val="0"/>
+        <w:i w:val="0"/>
+        <w:iCs w:val="0"/>
         <w:caps w:val="0"/>
         <w:smallCaps w:val="0"/>
         <w:strike w:val="0"/>
@@ -9290,7 +9040,7 @@
         <w:spacing w:val="0"/>
         <w:w w:val="100"/>
         <w:kern w:val="0"/>
-        <w:position w:val="-2"/>
+        <w:position w:val="0"/>
         <w:highlight w:val="none"/>
         <w:vertAlign w:val="baseline"/>
       </w:rPr>
@@ -9304,6 +9054,7 @@
       <w:pPr>
         <w:tabs>
           <w:tab w:val="right" w:pos="100"/>
+          <w:tab w:val="left" w:pos="196"/>
           <w:tab w:val="left" w:pos="260"/>
           <w:tab w:val="left" w:pos="280"/>
           <w:tab w:val="left" w:pos="300"/>
@@ -9364,14 +9115,15 @@
           <w:tab w:val="left" w:pos="1440"/>
           <w:tab w:val="left" w:pos="1460"/>
           <w:tab w:val="left" w:pos="1480"/>
-          <w:tab w:val="left" w:pos="1500"/>
-          <w:tab w:val="left" w:pos="1520"/>
-          <w:tab w:val="left" w:pos="1540"/>
         </w:tabs>
         <w:ind w:left="996" w:hanging="456"/>
       </w:pPr>
       <w:rPr>
-        <w:rFonts w:hAnsi="Arial Unicode MS"/>
+        <w:rFonts w:ascii="Lato Regular" w:cs="Lato Regular" w:hAnsi="Lato Regular" w:eastAsia="Lato Regular"/>
+        <w:b w:val="0"/>
+        <w:bCs w:val="0"/>
+        <w:i w:val="0"/>
+        <w:iCs w:val="0"/>
         <w:caps w:val="0"/>
         <w:smallCaps w:val="0"/>
         <w:strike w:val="0"/>
@@ -9382,7 +9134,7 @@
         <w:spacing w:val="0"/>
         <w:w w:val="100"/>
         <w:kern w:val="0"/>
-        <w:position w:val="-2"/>
+        <w:position w:val="0"/>
         <w:highlight w:val="none"/>
         <w:vertAlign w:val="baseline"/>
       </w:rPr>
@@ -9396,6 +9148,7 @@
       <w:pPr>
         <w:tabs>
           <w:tab w:val="right" w:pos="100"/>
+          <w:tab w:val="left" w:pos="196"/>
           <w:tab w:val="left" w:pos="260"/>
           <w:tab w:val="left" w:pos="280"/>
           <w:tab w:val="left" w:pos="300"/>
@@ -9456,14 +9209,15 @@
           <w:tab w:val="left" w:pos="1440"/>
           <w:tab w:val="left" w:pos="1460"/>
           <w:tab w:val="left" w:pos="1480"/>
-          <w:tab w:val="left" w:pos="1500"/>
-          <w:tab w:val="left" w:pos="1520"/>
-          <w:tab w:val="left" w:pos="1540"/>
         </w:tabs>
         <w:ind w:left="1176" w:hanging="456"/>
       </w:pPr>
       <w:rPr>
-        <w:rFonts w:hAnsi="Arial Unicode MS"/>
+        <w:rFonts w:ascii="Lato Regular" w:cs="Lato Regular" w:hAnsi="Lato Regular" w:eastAsia="Lato Regular"/>
+        <w:b w:val="0"/>
+        <w:bCs w:val="0"/>
+        <w:i w:val="0"/>
+        <w:iCs w:val="0"/>
         <w:caps w:val="0"/>
         <w:smallCaps w:val="0"/>
         <w:strike w:val="0"/>
@@ -9474,7 +9228,7 @@
         <w:spacing w:val="0"/>
         <w:w w:val="100"/>
         <w:kern w:val="0"/>
-        <w:position w:val="-2"/>
+        <w:position w:val="0"/>
         <w:highlight w:val="none"/>
         <w:vertAlign w:val="baseline"/>
       </w:rPr>
@@ -9488,6 +9242,7 @@
       <w:pPr>
         <w:tabs>
           <w:tab w:val="right" w:pos="100"/>
+          <w:tab w:val="left" w:pos="196"/>
           <w:tab w:val="left" w:pos="260"/>
           <w:tab w:val="left" w:pos="280"/>
           <w:tab w:val="left" w:pos="300"/>
@@ -9548,14 +9303,15 @@
           <w:tab w:val="left" w:pos="1440"/>
           <w:tab w:val="left" w:pos="1460"/>
           <w:tab w:val="left" w:pos="1480"/>
-          <w:tab w:val="left" w:pos="1500"/>
-          <w:tab w:val="left" w:pos="1520"/>
-          <w:tab w:val="left" w:pos="1540"/>
         </w:tabs>
         <w:ind w:left="1356" w:hanging="456"/>
       </w:pPr>
       <w:rPr>
-        <w:rFonts w:hAnsi="Arial Unicode MS"/>
+        <w:rFonts w:ascii="Lato Regular" w:cs="Lato Regular" w:hAnsi="Lato Regular" w:eastAsia="Lato Regular"/>
+        <w:b w:val="0"/>
+        <w:bCs w:val="0"/>
+        <w:i w:val="0"/>
+        <w:iCs w:val="0"/>
         <w:caps w:val="0"/>
         <w:smallCaps w:val="0"/>
         <w:strike w:val="0"/>
@@ -9566,7 +9322,7 @@
         <w:spacing w:val="0"/>
         <w:w w:val="100"/>
         <w:kern w:val="0"/>
-        <w:position w:val="-2"/>
+        <w:position w:val="0"/>
         <w:highlight w:val="none"/>
         <w:vertAlign w:val="baseline"/>
       </w:rPr>
@@ -9580,6 +9336,7 @@
       <w:pPr>
         <w:tabs>
           <w:tab w:val="right" w:pos="100"/>
+          <w:tab w:val="left" w:pos="196"/>
           <w:tab w:val="left" w:pos="260"/>
           <w:tab w:val="left" w:pos="280"/>
           <w:tab w:val="left" w:pos="300"/>
@@ -9640,14 +9397,15 @@
           <w:tab w:val="left" w:pos="1440"/>
           <w:tab w:val="left" w:pos="1460"/>
           <w:tab w:val="left" w:pos="1480"/>
-          <w:tab w:val="left" w:pos="1500"/>
-          <w:tab w:val="left" w:pos="1520"/>
-          <w:tab w:val="left" w:pos="1540"/>
         </w:tabs>
         <w:ind w:left="1536" w:hanging="456"/>
       </w:pPr>
       <w:rPr>
-        <w:rFonts w:hAnsi="Arial Unicode MS"/>
+        <w:rFonts w:ascii="Lato Regular" w:cs="Lato Regular" w:hAnsi="Lato Regular" w:eastAsia="Lato Regular"/>
+        <w:b w:val="0"/>
+        <w:bCs w:val="0"/>
+        <w:i w:val="0"/>
+        <w:iCs w:val="0"/>
         <w:caps w:val="0"/>
         <w:smallCaps w:val="0"/>
         <w:strike w:val="0"/>
@@ -9658,7 +9416,7 @@
         <w:spacing w:val="0"/>
         <w:w w:val="100"/>
         <w:kern w:val="0"/>
-        <w:position w:val="-2"/>
+        <w:position w:val="0"/>
         <w:highlight w:val="none"/>
         <w:vertAlign w:val="baseline"/>
       </w:rPr>
@@ -9672,6 +9430,7 @@
       <w:pPr>
         <w:tabs>
           <w:tab w:val="right" w:pos="100"/>
+          <w:tab w:val="left" w:pos="196"/>
           <w:tab w:val="left" w:pos="260"/>
           <w:tab w:val="left" w:pos="280"/>
           <w:tab w:val="left" w:pos="300"/>
@@ -9732,14 +9491,15 @@
           <w:tab w:val="num" w:pos="1456"/>
           <w:tab w:val="left" w:pos="1460"/>
           <w:tab w:val="left" w:pos="1480"/>
-          <w:tab w:val="left" w:pos="1500"/>
-          <w:tab w:val="left" w:pos="1520"/>
-          <w:tab w:val="left" w:pos="1540"/>
         </w:tabs>
         <w:ind w:left="1716" w:hanging="456"/>
       </w:pPr>
       <w:rPr>
-        <w:rFonts w:hAnsi="Arial Unicode MS"/>
+        <w:rFonts w:ascii="Lato Regular" w:cs="Lato Regular" w:hAnsi="Lato Regular" w:eastAsia="Lato Regular"/>
+        <w:b w:val="0"/>
+        <w:bCs w:val="0"/>
+        <w:i w:val="0"/>
+        <w:iCs w:val="0"/>
         <w:caps w:val="0"/>
         <w:smallCaps w:val="0"/>
         <w:strike w:val="0"/>
@@ -9750,7 +9510,7 @@
         <w:spacing w:val="0"/>
         <w:w w:val="100"/>
         <w:kern w:val="0"/>
-        <w:position w:val="-2"/>
+        <w:position w:val="0"/>
         <w:highlight w:val="none"/>
         <w:vertAlign w:val="baseline"/>
       </w:rPr>
@@ -9764,6 +9524,7 @@
       <w:pPr>
         <w:tabs>
           <w:tab w:val="right" w:pos="100"/>
+          <w:tab w:val="left" w:pos="196"/>
           <w:tab w:val="left" w:pos="260"/>
           <w:tab w:val="left" w:pos="280"/>
           <w:tab w:val="left" w:pos="300"/>
@@ -9826,12 +9587,15 @@
           <w:tab w:val="left" w:pos="1440"/>
           <w:tab w:val="left" w:pos="1460"/>
           <w:tab w:val="left" w:pos="1480"/>
-          <w:tab w:val="left" w:pos="1500"/>
         </w:tabs>
-        <w:ind w:left="1896" w:hanging="456"/>
+        <w:ind w:left="2156" w:hanging="716"/>
       </w:pPr>
       <w:rPr>
-        <w:rFonts w:hAnsi="Arial Unicode MS"/>
+        <w:rFonts w:ascii="Lato Regular" w:cs="Lato Regular" w:hAnsi="Lato Regular" w:eastAsia="Lato Regular"/>
+        <w:b w:val="0"/>
+        <w:bCs w:val="0"/>
+        <w:i w:val="0"/>
+        <w:iCs w:val="0"/>
         <w:caps w:val="0"/>
         <w:smallCaps w:val="0"/>
         <w:strike w:val="0"/>
@@ -9842,7 +9606,7 @@
         <w:spacing w:val="0"/>
         <w:w w:val="100"/>
         <w:kern w:val="0"/>
-        <w:position w:val="-2"/>
+        <w:position w:val="0"/>
         <w:highlight w:val="none"/>
         <w:vertAlign w:val="baseline"/>
       </w:rPr>
@@ -9964,6 +9728,55 @@
     <w:next w:val="No List"/>
     <w:pPr/>
   </w:style>
+  <w:style w:type="paragraph" w:styleId="Header &amp; Footer">
+    <w:name w:val="Header &amp; Footer"/>
+    <w:next w:val="Header &amp; Footer"/>
+    <w:pPr>
+      <w:keepNext w:val="0"/>
+      <w:keepLines w:val="0"/>
+      <w:pageBreakBefore w:val="0"/>
+      <w:widowControl w:val="1"/>
+      <w:shd w:val="clear" w:color="auto" w:fill="auto"/>
+      <w:tabs>
+        <w:tab w:val="right" w:pos="9020"/>
+      </w:tabs>
+      <w:suppressAutoHyphens w:val="0"/>
+      <w:bidi w:val="0"/>
+      <w:spacing w:before="0" w:after="0" w:line="240" w:lineRule="auto"/>
+      <w:ind w:left="0" w:right="0" w:firstLine="0"/>
+      <w:jc w:val="left"/>
+      <w:outlineLvl w:val="9"/>
+    </w:pPr>
+    <w:rPr>
+      <w:rFonts w:ascii="Helvetica Neue" w:cs="Arial Unicode MS" w:hAnsi="Helvetica Neue" w:eastAsia="Arial Unicode MS"/>
+      <w:b w:val="0"/>
+      <w:bCs w:val="0"/>
+      <w:i w:val="0"/>
+      <w:iCs w:val="0"/>
+      <w:caps w:val="0"/>
+      <w:smallCaps w:val="0"/>
+      <w:strike w:val="0"/>
+      <w:dstrike w:val="0"/>
+      <w:outline w:val="0"/>
+      <w:color w:val="000000"/>
+      <w:spacing w:val="0"/>
+      <w:kern w:val="0"/>
+      <w:position w:val="0"/>
+      <w:sz w:val="24"/>
+      <w:szCs w:val="24"/>
+      <w:u w:val="none"/>
+      <w:shd w:val="nil" w:color="auto" w:fill="auto"/>
+      <w:vertAlign w:val="baseline"/>
+      <w14:textOutline>
+        <w14:noFill/>
+      </w14:textOutline>
+      <w14:textFill>
+        <w14:solidFill>
+          <w14:srgbClr w14:val="000000"/>
+        </w14:solidFill>
+      </w14:textFill>
+    </w:rPr>
+  </w:style>
   <w:style w:type="paragraph" w:styleId="Default">
     <w:name w:val="Default"/>
     <w:next w:val="Default"/>
@@ -9997,12 +9810,13 @@
       <w:position w:val="0"/>
       <w:sz w:val="24"/>
       <w:szCs w:val="24"/>
-      <w:u w:val="none"/>
+      <w:u w:val="none" w:color="000000"/>
       <w:shd w:val="nil" w:color="auto" w:fill="auto"/>
       <w:vertAlign w:val="baseline"/>
       <w:lang w:val="en-US"/>
-      <w14:textOutline>
+      <w14:textOutline w14:w="12700" w14:cap="flat">
         <w14:noFill/>
+        <w14:miter w14:lim="400000"/>
       </w14:textOutline>
       <w14:textFill>
         <w14:solidFill>
@@ -10011,19 +9825,19 @@
       </w14:textFill>
     </w:rPr>
   </w:style>
-  <w:style w:type="character" w:styleId="Link">
-    <w:name w:val="Link"/>
-    <w:rPr>
-      <w:u w:val="single"/>
-    </w:rPr>
+  <w:style w:type="character" w:styleId="None">
+    <w:name w:val="None"/>
   </w:style>
   <w:style w:type="character" w:styleId="Hyperlink.0">
     <w:name w:val="Hyperlink.0"/>
-    <w:basedOn w:val="Link"/>
+    <w:basedOn w:val="None"/>
     <w:next w:val="Hyperlink.0"/>
     <w:rPr>
+      <w:rFonts w:ascii="Lato Regular" w:cs="Lato Regular" w:hAnsi="Lato Regular" w:eastAsia="Lato Regular"/>
       <w:outline w:val="0"/>
       <w:color w:val="5e5e5e"/>
+      <w:u w:val="single" w:color="5e5e5e"/>
+      <w:lang w:val="en-US"/>
       <w14:textFill>
         <w14:solidFill>
           <w14:srgbClr w14:val="5E5E5E"/>
@@ -10053,10 +9867,10 @@
         <a:srgbClr val="FFFFFF"/>
       </a:lt1>
       <a:dk2>
-        <a:srgbClr val="5E5E5E"/>
+        <a:srgbClr val="A7A7A7"/>
       </a:dk2>
       <a:lt2>
-        <a:srgbClr val="D5D5D5"/>
+        <a:srgbClr val="535353"/>
       </a:lt2>
       <a:accent1>
         <a:srgbClr val="00A2FF"/>
@@ -10233,11 +10047,14 @@
     <a:spDef>
       <a:spPr>
         <a:solidFill>
-          <a:srgbClr val="000000"/>
+          <a:srgbClr val="FFFFFF"/>
         </a:solidFill>
-        <a:ln w="12700" cap="flat">
-          <a:noFill/>
-          <a:miter lim="400000"/>
+        <a:ln w="25400" cap="flat">
+          <a:solidFill>
+            <a:schemeClr val="accent1"/>
+          </a:solidFill>
+          <a:prstDash val="solid"/>
+          <a:round/>
         </a:ln>
         <a:effectLst/>
         <a:sp3d/>
@@ -10246,7 +10063,7 @@
         <a:spAutoFit/>
       </a:bodyPr>
       <a:lstStyle>
-        <a:defPPr marL="0" marR="0" indent="0" algn="ctr" defTabSz="584200" rtl="0" fontAlgn="auto" latinLnBrk="0" hangingPunct="0">
+        <a:defPPr marL="0" marR="0" indent="0" algn="l" defTabSz="914400" rtl="0" fontAlgn="auto" latinLnBrk="0" hangingPunct="0">
           <a:lnSpc>
             <a:spcPct val="100000"/>
           </a:lnSpc>
@@ -10261,19 +10078,19 @@
           <a:buFontTx/>
           <a:buNone/>
           <a:tabLst/>
-          <a:defRPr b="0" baseline="0" cap="none" i="0" spc="0" strike="noStrike" sz="1200" u="none" kumimoji="0" normalizeH="0">
+          <a:defRPr b="0" baseline="0" cap="none" i="0" spc="0" strike="noStrike" sz="1800" u="none" kumimoji="0" normalizeH="0">
             <a:ln>
               <a:noFill/>
             </a:ln>
             <a:solidFill>
-              <a:srgbClr val="FFFFFF"/>
+              <a:srgbClr val="000000"/>
             </a:solidFill>
             <a:effectLst/>
             <a:uFillTx/>
-            <a:latin typeface="Helvetica Neue Medium"/>
-            <a:ea typeface="Helvetica Neue Medium"/>
-            <a:cs typeface="Helvetica Neue Medium"/>
-            <a:sym typeface="Helvetica Neue Medium"/>
+            <a:latin typeface="+mn-lt"/>
+            <a:ea typeface="+mn-ea"/>
+            <a:cs typeface="+mn-cs"/>
+            <a:sym typeface="Helvetica Neue"/>
           </a:defRPr>
         </a:defPPr>
         <a:lvl1pPr marL="0" marR="0" indent="0" algn="l" defTabSz="914400" rtl="0" fontAlgn="auto" latinLnBrk="1" hangingPunct="0">
@@ -10523,10 +10340,10 @@
         <a:noFill/>
         <a:ln w="25400" cap="flat">
           <a:solidFill>
-            <a:srgbClr val="000000"/>
+            <a:schemeClr val="accent1"/>
           </a:solidFill>
           <a:prstDash val="solid"/>
-          <a:miter lim="400000"/>
+          <a:round/>
         </a:ln>
         <a:effectLst/>
         <a:sp3d/>
@@ -10817,7 +10634,7 @@
         <a:spAutoFit/>
       </a:bodyPr>
       <a:lstStyle>
-        <a:defPPr marL="0" marR="0" indent="0" algn="l" defTabSz="457200" rtl="0" fontAlgn="auto" latinLnBrk="0" hangingPunct="0">
+        <a:defPPr marL="0" marR="0" indent="0" algn="l" defTabSz="914400" rtl="0" fontAlgn="auto" latinLnBrk="0" hangingPunct="0">
           <a:lnSpc>
             <a:spcPct val="100000"/>
           </a:lnSpc>
@@ -10832,7 +10649,7 @@
           <a:buFontTx/>
           <a:buNone/>
           <a:tabLst/>
-          <a:defRPr b="0" baseline="0" cap="none" i="0" spc="0" strike="noStrike" sz="1100" u="none" kumimoji="0" normalizeH="0">
+          <a:defRPr b="0" baseline="0" cap="none" i="0" spc="0" strike="noStrike" sz="1800" u="none" kumimoji="0" normalizeH="0">
             <a:ln>
               <a:noFill/>
             </a:ln>
